--- a/Borrador/Primeros apuntes.docx
+++ b/Borrador/Primeros apuntes.docx
@@ -11,8 +11,6 @@
     <w:p>
       <w:r>
         <w:tab/>
-      </w:r>
-      <w:r>
         <w:t>El Proyecto viene a suplir una necesidad de las empresas de ámbito industrial de hoy en día. Evaluar el coste energético por proceso, con el fin de pasar de un gasto estructural a uno en concreto, aportando un gran valor de ámbito estratégico.</w:t>
       </w:r>
     </w:p>
@@ -22,13 +20,7 @@
         <w:ind w:firstLine="720"/>
       </w:pPr>
       <w:r>
-        <w:t>En concreto</w:t>
-      </w:r>
-      <w:r>
-        <w:t xml:space="preserve"> este proyecto se enmarca en una empresa de elaboración de piensos. El cliente debe poder conocer el coste energético por tonelada, esto les permitirá comparar, sumando el coste energético al coste de las materias primas, el coste de fabricación con el ren</w:t>
-      </w:r>
-      <w:r>
-        <w:t xml:space="preserve">dimiento en las reses. </w:t>
+        <w:t xml:space="preserve">En concreto este proyecto se enmarca en una empresa de elaboración de piensos. El cliente debe poder conocer el coste energético por tonelada, esto les permitirá comparar, sumando el coste energético al coste de las materias primas, el coste de fabricación con el rendimiento en las reses. </w:t>
       </w:r>
       <w:proofErr w:type="gramStart"/>
       <w:r>
@@ -59,10 +51,7 @@
         </w:numPr>
       </w:pPr>
       <w:r>
-        <w:t xml:space="preserve">Elaboración de un cliente con parte gráfica que pueda procesar los datos de </w:t>
-      </w:r>
-      <w:r>
-        <w:t>los que ya dispone la empresa, para poder obtener un consumo energético por lote, entendiendo como lote: unidad de un producto asociada a un proceso, garantizando la trazabilidad de un proceso.</w:t>
+        <w:t>Elaboración de un cliente con parte gráfica que pueda procesar los datos de los que ya dispone la empresa, para poder obtener un consumo energético por lote, entendiendo como lote: unidad de un producto asociada a un proceso, garantizando la trazabilidad de un proceso.</w:t>
       </w:r>
     </w:p>
     <w:p>
@@ -73,10 +62,7 @@
         </w:numPr>
       </w:pPr>
       <w:r>
-        <w:t xml:space="preserve">Elaboración de una herramienta de generación de informes, que </w:t>
-      </w:r>
-      <w:r>
-        <w:t>les facilitará a la empresa, de una forma más intuitiva, la información ya mencionada sobre el consumo energético.</w:t>
+        <w:t>Elaboración de una herramienta de generación de informes, que les facilitará a la empresa, de una forma más intuitiva, la información ya mencionada sobre el consumo energético.</w:t>
       </w:r>
     </w:p>
     <w:p/>
@@ -126,10 +112,7 @@
       </w:r>
       <w:r>
         <w:lastRenderedPageBreak/>
-        <w:t xml:space="preserve">donde realizo mi FORTE. Por lo que es muy conveniente que sea esta empresa la </w:t>
-      </w:r>
-      <w:r>
-        <w:t xml:space="preserve">que realice la nueva funcionalidad. </w:t>
+        <w:t xml:space="preserve">donde realizo mi FORTE. Por lo que es muy conveniente que sea esta empresa la que realice la nueva funcionalidad. </w:t>
       </w:r>
     </w:p>
     <w:p/>
@@ -172,10 +155,7 @@
         </w:numPr>
       </w:pPr>
       <w:r>
-        <w:t>De la parte del cliente tenemos brows</w:t>
-      </w:r>
-      <w:r>
-        <w:t xml:space="preserve">er, cliente de fábrica y HMI (Human </w:t>
+        <w:t xml:space="preserve">De la parte del cliente tenemos browser, cliente de fábrica y HMI (Human </w:t>
       </w:r>
       <w:proofErr w:type="gramStart"/>
       <w:r>
@@ -248,10 +228,7 @@
     <w:p/>
     <w:p>
       <w:r>
-        <w:t>La empresa dispone de un servicio de automatización de procesos llamado SUITER, este sistema. Este sistema se encarga de automati</w:t>
-      </w:r>
-      <w:r>
-        <w:t>zar el proceso industrial, como podría ser gestión de molinos, gestión de la entrada de materias en los silos. Todo esto requiere como es de prever una gestión en tiempo real.</w:t>
+        <w:t>La empresa dispone de un servicio de automatización de procesos llamado SUITER, este sistema. Este sistema se encarga de automatizar el proceso industrial, como podría ser gestión de molinos, gestión de la entrada de materias en los silos. Todo esto requiere como es de prever una gestión en tiempo real.</w:t>
       </w:r>
     </w:p>
     <w:p/>
@@ -271,10 +248,7 @@
       </w:r>
       <w:proofErr w:type="spellEnd"/>
       <w:r>
-        <w:t xml:space="preserve"> le da soporte </w:t>
-      </w:r>
-      <w:r>
-        <w:t xml:space="preserve">una base de datos nombrada con el nombre de la </w:t>
+        <w:t xml:space="preserve"> le da soporte una base de datos nombrada con el nombre de la </w:t>
       </w:r>
       <w:proofErr w:type="gramStart"/>
       <w:r>
@@ -317,10 +291,7 @@
       </w:r>
       <w:proofErr w:type="spellEnd"/>
       <w:r>
-        <w:t xml:space="preserve"> a la que accede para realizar consultas pero esta vez no de tiempo real, ya que una página web no es un sistema de riesgo, además de escribir los datos de entrada cómo puede ser la entrada de materias primas, las mezclas... El motivo de una base rep</w:t>
-      </w:r>
-      <w:r>
-        <w:t xml:space="preserve">licada viene por el segundo objetivo del REPORTER que es obtener informes. Estos informes suelen tener una </w:t>
+        <w:t xml:space="preserve"> a la que accede para realizar consultas pero esta vez no de tiempo real, ya que una página web no es un sistema de riesgo, además de escribir los datos de entrada cómo puede ser la entrada de materias primas, las mezclas... El motivo de una base replicada viene por el segundo objetivo del REPORTER que es obtener informes. Estos informes suelen tener una </w:t>
       </w:r>
       <w:proofErr w:type="spellStart"/>
       <w:r>
@@ -328,10 +299,7 @@
       </w:r>
       <w:proofErr w:type="spellEnd"/>
       <w:r>
-        <w:t xml:space="preserve"> carga de datos, por lo que ralentizará al SUITER en el que una desviación en segundos puede suponer grandes desviaciones en el proceso. imaginém</w:t>
-      </w:r>
-      <w:r>
-        <w:t xml:space="preserve">onos que queremos vaciar un silo si tardamos un segundo más en cerrar la compuerta la fórmula variaría en kilos, algo que no es admisible. Al final tendremos tres bases de datos: </w:t>
+        <w:t xml:space="preserve"> carga de datos, por lo que ralentizará al SUITER en el que una desviación en segundos puede suponer grandes desviaciones en el proceso. imaginémonos que queremos vaciar un silo si tardamos un segundo más en cerrar la compuerta la fórmula variaría en kilos, algo que no es admisible. Al final tendremos tres bases de datos: </w:t>
       </w:r>
       <w:proofErr w:type="spellStart"/>
       <w:r>
@@ -372,10 +340,7 @@
       </w:r>
       <w:proofErr w:type="spellStart"/>
       <w:r>
-        <w:t>gestío</w:t>
-      </w:r>
-      <w:r>
-        <w:t>n</w:t>
+        <w:t>gestíon</w:t>
       </w:r>
       <w:proofErr w:type="spellEnd"/>
       <w:r>
@@ -415,18 +380,311 @@
     <w:p>
       <w:r>
         <w:lastRenderedPageBreak/>
-        <w:t>Al ser el</w:t>
-      </w:r>
+        <w:t xml:space="preserve">Al ser el </w:t>
+      </w:r>
+      <w:proofErr w:type="spellStart"/>
+      <w:r>
+        <w:t>Reporter</w:t>
+      </w:r>
+      <w:proofErr w:type="spellEnd"/>
+      <w:r>
+        <w:t xml:space="preserve"> el que administra la página web también entra en la parte de Browser, el Browser se trata de servidor web Apache Tomcat. En esta parte la comunicación se realiza mediante peticiones </w:t>
+      </w:r>
+      <w:proofErr w:type="spellStart"/>
+      <w:r>
+        <w:t>ajax</w:t>
+      </w:r>
+      <w:proofErr w:type="spellEnd"/>
+      <w:r>
+        <w:t>.</w:t>
+      </w:r>
+    </w:p>
+    <w:p/>
+    <w:p>
+      <w:r>
+        <w:t xml:space="preserve">En el Browser corre en un </w:t>
+      </w:r>
+      <w:proofErr w:type="spellStart"/>
+      <w:r>
+        <w:t>tomcat</w:t>
+      </w:r>
+      <w:proofErr w:type="spellEnd"/>
+      <w:r>
+        <w:t xml:space="preserve"> como un contenedor de </w:t>
+      </w:r>
+      <w:proofErr w:type="spellStart"/>
+      <w:r>
+        <w:t>servlets</w:t>
+      </w:r>
+      <w:proofErr w:type="spellEnd"/>
+      <w:r>
+        <w:t xml:space="preserve">. Toda la interfaz de </w:t>
+      </w:r>
+      <w:proofErr w:type="spellStart"/>
+      <w:r>
+        <w:t>interaccion</w:t>
+      </w:r>
+      <w:proofErr w:type="spellEnd"/>
+      <w:r>
+        <w:t xml:space="preserve"> con el cliente </w:t>
+      </w:r>
+      <w:proofErr w:type="spellStart"/>
+      <w:r>
+        <w:t>esta</w:t>
+      </w:r>
+      <w:proofErr w:type="spellEnd"/>
+      <w:r>
+        <w:t xml:space="preserve"> realizada con java script, </w:t>
+      </w:r>
+      <w:proofErr w:type="spellStart"/>
+      <w:r>
+        <w:t>jsp</w:t>
+      </w:r>
+      <w:proofErr w:type="spellEnd"/>
+      <w:r>
+        <w:t xml:space="preserve">, </w:t>
+      </w:r>
+      <w:proofErr w:type="spellStart"/>
+      <w:r>
+        <w:t>html</w:t>
+      </w:r>
+      <w:proofErr w:type="spellEnd"/>
+      <w:r>
+        <w:t xml:space="preserve">, </w:t>
+      </w:r>
+      <w:proofErr w:type="spellStart"/>
+      <w:r>
+        <w:t>jtls</w:t>
+      </w:r>
+      <w:proofErr w:type="spellEnd"/>
+      <w:r>
+        <w:t xml:space="preserve"> y </w:t>
+      </w:r>
+      <w:proofErr w:type="spellStart"/>
+      <w:r>
+        <w:t>css</w:t>
+      </w:r>
+      <w:proofErr w:type="spellEnd"/>
+      <w:r>
+        <w:t xml:space="preserve"> para darle estilo. El servidor estaría realizado básicamente en java.</w:t>
+      </w:r>
+    </w:p>
+    <w:p/>
+    <w:p>
+      <w:r>
+        <w:t xml:space="preserve">los estados por los que pasa una consulta del cliente son los siguientes. El cliente tiene conocimiento de todos los </w:t>
+      </w:r>
+      <w:proofErr w:type="spellStart"/>
+      <w:r>
+        <w:t>servlets</w:t>
+      </w:r>
+      <w:proofErr w:type="spellEnd"/>
       <w:r>
         <w:t xml:space="preserve"> </w:t>
       </w:r>
       <w:proofErr w:type="spellStart"/>
       <w:r>
-        <w:t>Reporter</w:t>
-      </w:r>
-      <w:proofErr w:type="spellEnd"/>
-      <w:r>
-        <w:t xml:space="preserve"> el que administra la página web también entra en la parte de Browser, el Browser se trata de servidor web Apache Tomcat. En esta parte la comunicación se realiza mediante peticiones </w:t>
+        <w:t>almadenados</w:t>
+      </w:r>
+      <w:proofErr w:type="spellEnd"/>
+      <w:r>
+        <w:t xml:space="preserve"> por el contenedor </w:t>
+      </w:r>
+      <w:proofErr w:type="spellStart"/>
+      <w:r>
+        <w:t>tomcat</w:t>
+      </w:r>
+      <w:proofErr w:type="spellEnd"/>
+      <w:r>
+        <w:t xml:space="preserve"> que se tratan de las distintas opciones que puede realizar. A partir de </w:t>
+      </w:r>
+      <w:proofErr w:type="spellStart"/>
+      <w:r>
+        <w:t>ahi</w:t>
+      </w:r>
+      <w:proofErr w:type="spellEnd"/>
+      <w:r>
+        <w:t xml:space="preserve"> se manda una petición </w:t>
+      </w:r>
+      <w:proofErr w:type="spellStart"/>
+      <w:r>
+        <w:t>request</w:t>
+      </w:r>
+      <w:proofErr w:type="spellEnd"/>
+      <w:r>
+        <w:t xml:space="preserve"> http que resuelve el web.xml de </w:t>
+      </w:r>
+      <w:proofErr w:type="spellStart"/>
+      <w:r>
+        <w:t>tomcat</w:t>
+      </w:r>
+      <w:proofErr w:type="spellEnd"/>
+      <w:r>
+        <w:t xml:space="preserve"> devolviendo la ruta del </w:t>
+      </w:r>
+      <w:proofErr w:type="spellStart"/>
+      <w:r>
+        <w:t>servlet</w:t>
+      </w:r>
+      <w:proofErr w:type="spellEnd"/>
+      <w:r>
+        <w:t xml:space="preserve"> solicitado. Pero antes de devolver la ruta y proceder a resolver la petición tiene que pasar un filtro basado en dos partes: </w:t>
+      </w:r>
+      <w:proofErr w:type="spellStart"/>
+      <w:r>
+        <w:t>inFIlter</w:t>
+      </w:r>
+      <w:proofErr w:type="spellEnd"/>
+      <w:r>
+        <w:t xml:space="preserve"> y </w:t>
+      </w:r>
+      <w:proofErr w:type="spellStart"/>
+      <w:r>
+        <w:t>genericFilter</w:t>
+      </w:r>
+      <w:proofErr w:type="spellEnd"/>
+      <w:r>
+        <w:t xml:space="preserve">. El </w:t>
+      </w:r>
+      <w:proofErr w:type="spellStart"/>
+      <w:r>
+        <w:t>inFilter</w:t>
+      </w:r>
+      <w:proofErr w:type="spellEnd"/>
+      <w:r>
+        <w:t xml:space="preserve"> recibe el ido de </w:t>
+      </w:r>
+      <w:proofErr w:type="spellStart"/>
+      <w:r>
+        <w:t>ususario</w:t>
+      </w:r>
+      <w:proofErr w:type="spellEnd"/>
+      <w:r>
+        <w:t xml:space="preserve"> y comprueba que tiene acceso a esa opción de forma que filtra los permisos. El </w:t>
+      </w:r>
+      <w:proofErr w:type="spellStart"/>
+      <w:r>
+        <w:t>genericFilter</w:t>
+      </w:r>
+      <w:proofErr w:type="spellEnd"/>
+      <w:r>
+        <w:t xml:space="preserve"> establece los parámetros de sesión. Una vez pasa el filtro entramos a resolver la petición del cliente.</w:t>
+      </w:r>
+    </w:p>
+    <w:p/>
+    <w:p>
+      <w:r>
+        <w:t xml:space="preserve">El servidor trabaja basándose en el modelo en tres capas de gestión de base de datos: persistencia, negocio y presentación. Presentación que corresponde a la interacción directa con </w:t>
+      </w:r>
+      <w:proofErr w:type="gramStart"/>
+      <w:r>
+        <w:t>el clientes</w:t>
+      </w:r>
+      <w:proofErr w:type="gramEnd"/>
+      <w:r>
+        <w:t xml:space="preserve"> son los </w:t>
+      </w:r>
+      <w:proofErr w:type="spellStart"/>
+      <w:r>
+        <w:t>servlets</w:t>
+      </w:r>
+      <w:proofErr w:type="spellEnd"/>
+      <w:r>
+        <w:t xml:space="preserve">, tras ellos está el </w:t>
+      </w:r>
+      <w:proofErr w:type="spellStart"/>
+      <w:r>
+        <w:t>lib</w:t>
+      </w:r>
+      <w:proofErr w:type="spellEnd"/>
+      <w:r>
+        <w:t xml:space="preserve"> que corresponde a la capa de lógica de negocio y el </w:t>
+      </w:r>
+      <w:proofErr w:type="spellStart"/>
+      <w:r>
+        <w:t>dao</w:t>
+      </w:r>
+      <w:proofErr w:type="spellEnd"/>
+      <w:r>
+        <w:t xml:space="preserve"> (minúscula) y </w:t>
+      </w:r>
+      <w:proofErr w:type="spellStart"/>
+      <w:r>
+        <w:t>Dao</w:t>
+      </w:r>
+      <w:proofErr w:type="spellEnd"/>
+      <w:r>
+        <w:t xml:space="preserve"> (mayúscula) que se encargan de la </w:t>
+      </w:r>
+      <w:proofErr w:type="spellStart"/>
+      <w:r>
+        <w:t>interaccion</w:t>
+      </w:r>
+      <w:proofErr w:type="spellEnd"/>
+      <w:r>
+        <w:t xml:space="preserve"> de la base de datos, de forma más directa el </w:t>
+      </w:r>
+      <w:proofErr w:type="spellStart"/>
+      <w:r>
+        <w:t>Dao</w:t>
+      </w:r>
+      <w:proofErr w:type="spellEnd"/>
+      <w:r>
+        <w:t xml:space="preserve"> que genera las consultas SQL.</w:t>
+      </w:r>
+    </w:p>
+    <w:p/>
+    <w:p>
+      <w:r>
+        <w:t xml:space="preserve">Siguiendo el diagrama de estados en el que nos habíamos quedado, al acceder al </w:t>
+      </w:r>
+      <w:proofErr w:type="spellStart"/>
+      <w:r>
+        <w:t>servlet</w:t>
+      </w:r>
+      <w:proofErr w:type="spellEnd"/>
+      <w:r>
+        <w:t xml:space="preserve"> se genera un </w:t>
+      </w:r>
+      <w:proofErr w:type="spellStart"/>
+      <w:r>
+        <w:t>lib</w:t>
+      </w:r>
+      <w:proofErr w:type="spellEnd"/>
+      <w:r>
+        <w:t xml:space="preserve"> que contiene todas las funciones que puede realizar el cliente. Estas funciones son realizadas por el </w:t>
+      </w:r>
+      <w:proofErr w:type="spellStart"/>
+      <w:r>
+        <w:t>dao</w:t>
+      </w:r>
+      <w:proofErr w:type="spellEnd"/>
+      <w:r>
+        <w:t xml:space="preserve"> que pide al </w:t>
+      </w:r>
+      <w:proofErr w:type="spellStart"/>
+      <w:r>
+        <w:t>Dao</w:t>
+      </w:r>
+      <w:proofErr w:type="spellEnd"/>
+      <w:r>
+        <w:t xml:space="preserve"> que realice la conexión con la base de datos. El </w:t>
+      </w:r>
+      <w:proofErr w:type="spellStart"/>
+      <w:r>
+        <w:t>servlet</w:t>
+      </w:r>
+      <w:proofErr w:type="spellEnd"/>
+      <w:r>
+        <w:t xml:space="preserve"> se encarga de añadir este </w:t>
+      </w:r>
+      <w:proofErr w:type="spellStart"/>
+      <w:r>
+        <w:t>lib</w:t>
+      </w:r>
+      <w:proofErr w:type="spellEnd"/>
+      <w:r>
+        <w:t xml:space="preserve"> a unas variables de contexto a las que accede el cliente. A parte existen peticiones </w:t>
       </w:r>
       <w:proofErr w:type="spellStart"/>
       <w:r>
@@ -434,213 +692,13 @@
       </w:r>
       <w:proofErr w:type="spellEnd"/>
       <w:r>
-        <w:t>.</w:t>
-      </w:r>
-    </w:p>
-    <w:p/>
-    <w:p>
-      <w:r>
-        <w:t xml:space="preserve">En el Browser corre en un </w:t>
-      </w:r>
-      <w:proofErr w:type="spellStart"/>
-      <w:r>
-        <w:t>tomcat</w:t>
-      </w:r>
-      <w:proofErr w:type="spellEnd"/>
-      <w:r>
-        <w:t xml:space="preserve"> como un contenedor de </w:t>
-      </w:r>
-      <w:proofErr w:type="spellStart"/>
-      <w:r>
-        <w:t>se</w:t>
-      </w:r>
-      <w:r>
-        <w:t>rvlets</w:t>
-      </w:r>
-      <w:proofErr w:type="spellEnd"/>
-      <w:r>
-        <w:t xml:space="preserve">. Toda la interfaz de </w:t>
-      </w:r>
-      <w:proofErr w:type="spellStart"/>
-      <w:r>
-        <w:t>interaccion</w:t>
-      </w:r>
-      <w:proofErr w:type="spellEnd"/>
-      <w:r>
-        <w:t xml:space="preserve"> con el cliente </w:t>
-      </w:r>
-      <w:proofErr w:type="spellStart"/>
-      <w:r>
-        <w:t>esta</w:t>
-      </w:r>
-      <w:proofErr w:type="spellEnd"/>
-      <w:r>
-        <w:t xml:space="preserve"> realizada con java script, </w:t>
-      </w:r>
-      <w:proofErr w:type="spellStart"/>
-      <w:r>
-        <w:t>jsp</w:t>
-      </w:r>
-      <w:proofErr w:type="spellEnd"/>
-      <w:r>
-        <w:t xml:space="preserve">, </w:t>
-      </w:r>
-      <w:proofErr w:type="spellStart"/>
-      <w:r>
-        <w:t>html</w:t>
-      </w:r>
-      <w:proofErr w:type="spellEnd"/>
-      <w:r>
-        <w:t xml:space="preserve">, </w:t>
-      </w:r>
-      <w:proofErr w:type="spellStart"/>
-      <w:r>
-        <w:t>jtls</w:t>
-      </w:r>
-      <w:proofErr w:type="spellEnd"/>
-      <w:r>
-        <w:t xml:space="preserve"> y </w:t>
-      </w:r>
-      <w:proofErr w:type="spellStart"/>
-      <w:r>
-        <w:t>css</w:t>
-      </w:r>
-      <w:proofErr w:type="spellEnd"/>
-      <w:r>
-        <w:t xml:space="preserve"> para darle estilo. El servidor estaría realizado básicamente en java.</w:t>
-      </w:r>
-    </w:p>
-    <w:p/>
-    <w:p>
-      <w:r>
-        <w:t>los estados por los que pasa una consulta del cliente son los siguientes. El</w:t>
-      </w:r>
-      <w:r>
-        <w:t xml:space="preserve"> cliente tiene conocimiento de todos los </w:t>
-      </w:r>
-      <w:proofErr w:type="spellStart"/>
-      <w:r>
-        <w:t>servlets</w:t>
-      </w:r>
-      <w:proofErr w:type="spellEnd"/>
-      <w:r>
-        <w:t xml:space="preserve"> </w:t>
-      </w:r>
-      <w:proofErr w:type="spellStart"/>
-      <w:r>
-        <w:t>almadenados</w:t>
-      </w:r>
-      <w:proofErr w:type="spellEnd"/>
-      <w:r>
-        <w:t xml:space="preserve"> por el contenedor </w:t>
-      </w:r>
-      <w:proofErr w:type="spellStart"/>
-      <w:r>
-        <w:t>tomcat</w:t>
-      </w:r>
-      <w:proofErr w:type="spellEnd"/>
-      <w:r>
-        <w:t xml:space="preserve"> que se tratan de las distintas opciones que puede realizar. A partir de </w:t>
-      </w:r>
-      <w:proofErr w:type="spellStart"/>
-      <w:r>
-        <w:t>ahi</w:t>
-      </w:r>
-      <w:proofErr w:type="spellEnd"/>
-      <w:r>
-        <w:t xml:space="preserve"> se manda una petición </w:t>
-      </w:r>
-      <w:proofErr w:type="spellStart"/>
-      <w:r>
-        <w:t>request</w:t>
-      </w:r>
-      <w:proofErr w:type="spellEnd"/>
-      <w:r>
-        <w:t xml:space="preserve"> http que resuelve el web.xml de </w:t>
-      </w:r>
-      <w:proofErr w:type="spellStart"/>
-      <w:r>
-        <w:t>tomcat</w:t>
-      </w:r>
-      <w:proofErr w:type="spellEnd"/>
-      <w:r>
-        <w:t xml:space="preserve"> devolviendo la ruta del </w:t>
-      </w:r>
-      <w:proofErr w:type="spellStart"/>
-      <w:r>
-        <w:t>servlet</w:t>
-      </w:r>
-      <w:proofErr w:type="spellEnd"/>
-      <w:r>
-        <w:t xml:space="preserve"> solicitado. Pero antes de devolver la ruta y proceder a resolver la petición tiene que pasar un filtro basado en dos partes: </w:t>
-      </w:r>
-      <w:proofErr w:type="spellStart"/>
-      <w:r>
-        <w:t>inFIlter</w:t>
-      </w:r>
-      <w:proofErr w:type="spellEnd"/>
-      <w:r>
-        <w:t xml:space="preserve"> y </w:t>
-      </w:r>
-      <w:proofErr w:type="spellStart"/>
-      <w:r>
-        <w:t>genericFilter</w:t>
-      </w:r>
-      <w:proofErr w:type="spellEnd"/>
-      <w:r>
-        <w:t xml:space="preserve">. El </w:t>
-      </w:r>
-      <w:proofErr w:type="spellStart"/>
-      <w:r>
-        <w:t>inFilter</w:t>
-      </w:r>
-      <w:proofErr w:type="spellEnd"/>
-      <w:r>
-        <w:t xml:space="preserve"> recibe el ido de </w:t>
-      </w:r>
-      <w:proofErr w:type="spellStart"/>
-      <w:r>
-        <w:t>ususario</w:t>
-      </w:r>
-      <w:proofErr w:type="spellEnd"/>
-      <w:r>
-        <w:t xml:space="preserve"> y comprueba que tiene acceso a esa opción de forma que filt</w:t>
-      </w:r>
-      <w:r>
-        <w:t xml:space="preserve">ra los permisos. El </w:t>
-      </w:r>
-      <w:proofErr w:type="spellStart"/>
-      <w:r>
-        <w:t>genericFilter</w:t>
-      </w:r>
-      <w:proofErr w:type="spellEnd"/>
-      <w:r>
-        <w:t xml:space="preserve"> establece los parámetros de sesión. Una vez pasa el filtro entramos a resolver la petición del cliente.</w:t>
-      </w:r>
-    </w:p>
-    <w:p/>
-    <w:p>
-      <w:r>
-        <w:t>El servidor trabaja basándose en el modelo en tres capas de gestión de base de datos: persistencia, negocio y present</w:t>
-      </w:r>
-      <w:r>
-        <w:t xml:space="preserve">ación. Presentación que corresponde a la interacción directa con </w:t>
-      </w:r>
-      <w:proofErr w:type="gramStart"/>
-      <w:r>
-        <w:t>el clientes</w:t>
-      </w:r>
-      <w:proofErr w:type="gramEnd"/>
-      <w:r>
-        <w:t xml:space="preserve"> son los </w:t>
-      </w:r>
-      <w:proofErr w:type="spellStart"/>
-      <w:r>
-        <w:t>servlets</w:t>
-      </w:r>
-      <w:proofErr w:type="spellEnd"/>
-      <w:r>
-        <w:t xml:space="preserve">, tras ellos está el </w:t>
+        <w:t xml:space="preserve"> que genera el cliente.</w:t>
+      </w:r>
+    </w:p>
+    <w:p/>
+    <w:p>
+      <w:r>
+        <w:t xml:space="preserve">El </w:t>
       </w:r>
       <w:proofErr w:type="spellStart"/>
       <w:r>
@@ -648,120 +706,6 @@
       </w:r>
       <w:proofErr w:type="spellEnd"/>
       <w:r>
-        <w:t xml:space="preserve"> que corresponde a la capa de lógica de negocio y el </w:t>
-      </w:r>
-      <w:proofErr w:type="spellStart"/>
-      <w:r>
-        <w:t>dao</w:t>
-      </w:r>
-      <w:proofErr w:type="spellEnd"/>
-      <w:r>
-        <w:t xml:space="preserve"> (minúscula) y </w:t>
-      </w:r>
-      <w:proofErr w:type="spellStart"/>
-      <w:r>
-        <w:t>Dao</w:t>
-      </w:r>
-      <w:proofErr w:type="spellEnd"/>
-      <w:r>
-        <w:t xml:space="preserve"> (mayúscula) que se encargan de la </w:t>
-      </w:r>
-      <w:proofErr w:type="spellStart"/>
-      <w:r>
-        <w:t>interaccion</w:t>
-      </w:r>
-      <w:proofErr w:type="spellEnd"/>
-      <w:r>
-        <w:t xml:space="preserve"> de la base de dato</w:t>
-      </w:r>
-      <w:r>
-        <w:t xml:space="preserve">s, de forma más directa el </w:t>
-      </w:r>
-      <w:proofErr w:type="spellStart"/>
-      <w:r>
-        <w:t>Dao</w:t>
-      </w:r>
-      <w:proofErr w:type="spellEnd"/>
-      <w:r>
-        <w:t xml:space="preserve"> que genera las consultas SQL.</w:t>
-      </w:r>
-    </w:p>
-    <w:p/>
-    <w:p>
-      <w:r>
-        <w:t xml:space="preserve">Siguiendo el diagrama de estados en el que nos habíamos quedado, al acceder al </w:t>
-      </w:r>
-      <w:proofErr w:type="spellStart"/>
-      <w:r>
-        <w:t>servlet</w:t>
-      </w:r>
-      <w:proofErr w:type="spellEnd"/>
-      <w:r>
-        <w:t xml:space="preserve"> se genera un </w:t>
-      </w:r>
-      <w:proofErr w:type="spellStart"/>
-      <w:r>
-        <w:t>lib</w:t>
-      </w:r>
-      <w:proofErr w:type="spellEnd"/>
-      <w:r>
-        <w:t xml:space="preserve"> que contiene todas las funciones que puede realizar el cliente. Estas funciones son realiz</w:t>
-      </w:r>
-      <w:r>
-        <w:t xml:space="preserve">adas por el </w:t>
-      </w:r>
-      <w:proofErr w:type="spellStart"/>
-      <w:r>
-        <w:t>dao</w:t>
-      </w:r>
-      <w:proofErr w:type="spellEnd"/>
-      <w:r>
-        <w:t xml:space="preserve"> que pide al </w:t>
-      </w:r>
-      <w:proofErr w:type="spellStart"/>
-      <w:r>
-        <w:t>Dao</w:t>
-      </w:r>
-      <w:proofErr w:type="spellEnd"/>
-      <w:r>
-        <w:t xml:space="preserve"> que realice la conexión con la base de datos. El </w:t>
-      </w:r>
-      <w:proofErr w:type="spellStart"/>
-      <w:r>
-        <w:t>servlet</w:t>
-      </w:r>
-      <w:proofErr w:type="spellEnd"/>
-      <w:r>
-        <w:t xml:space="preserve"> se encarga de añadir este </w:t>
-      </w:r>
-      <w:proofErr w:type="spellStart"/>
-      <w:r>
-        <w:t>lib</w:t>
-      </w:r>
-      <w:proofErr w:type="spellEnd"/>
-      <w:r>
-        <w:t xml:space="preserve"> a unas variables de contexto a las que accede el cliente. A parte existen peticiones </w:t>
-      </w:r>
-      <w:proofErr w:type="spellStart"/>
-      <w:r>
-        <w:t>ajax</w:t>
-      </w:r>
-      <w:proofErr w:type="spellEnd"/>
-      <w:r>
-        <w:t xml:space="preserve"> que genera el cliente.</w:t>
-      </w:r>
-    </w:p>
-    <w:p/>
-    <w:p>
-      <w:r>
-        <w:t xml:space="preserve">El </w:t>
-      </w:r>
-      <w:proofErr w:type="spellStart"/>
-      <w:r>
-        <w:t>lib</w:t>
-      </w:r>
-      <w:proofErr w:type="spellEnd"/>
-      <w:r>
         <w:t xml:space="preserve"> es el </w:t>
       </w:r>
       <w:proofErr w:type="spellStart"/>
@@ -770,10 +714,7 @@
       </w:r>
       <w:proofErr w:type="spellEnd"/>
       <w:r>
-        <w:t xml:space="preserve"> los </w:t>
-      </w:r>
-      <w:r>
-        <w:t xml:space="preserve">datos </w:t>
+        <w:t xml:space="preserve"> los datos </w:t>
       </w:r>
       <w:proofErr w:type="spellStart"/>
       <w:r>
@@ -911,49 +852,196 @@
         <w:t>A partir de aquí, conociendo lo que es un lote, pasamos a describir el objetivo de el proyecto. El objetivo es obtener el consumo energético por cada lote.</w:t>
       </w:r>
       <w:r>
-        <w:t xml:space="preserve"> Esto de dividirá en dos partes: </w:t>
-      </w:r>
-      <w:r>
-        <w:t xml:space="preserve">Elaboración de un cliente </w:t>
-      </w:r>
-      <w:r>
-        <w:t>que procese los datos de los que ya se dispone para presentárselos a el cliente en una página web y el desarrollo de una herramienta de generación de informes.</w:t>
-      </w:r>
-      <w:bookmarkStart w:id="0" w:name="_GoBack"/>
-      <w:bookmarkEnd w:id="0"/>
-    </w:p>
-    <w:p/>
-    <w:p/>
-    <w:p/>
-    <w:p>
-      <w:r>
-        <w:t xml:space="preserve">El objetivo es conseguir obtener un consumo energético por lote estimado. </w:t>
-      </w:r>
-      <w:proofErr w:type="gramStart"/>
-      <w:r>
-        <w:t xml:space="preserve">Los lotes </w:t>
-      </w:r>
-      <w:r>
-        <w:t>nos permite</w:t>
-      </w:r>
-      <w:proofErr w:type="gramEnd"/>
-      <w:r>
-        <w:t xml:space="preserve"> establecer la trazabilidad de las materias. Por ejemplo, una materia de </w:t>
-      </w:r>
-    </w:p>
-    <w:p/>
-    <w:p/>
-    <w:p/>
-    <w:p>
-      <w:r>
+        <w:t xml:space="preserve"> Esto </w:t>
+      </w:r>
+      <w:r>
+        <w:t>s</w:t>
+      </w:r>
+      <w:r>
+        <w:t>e dividirá en dos partes: Elaboración de un cliente que procese los datos de los que ya se dispone para presentárselos a el cliente en una página web y el desarrollo de una herramienta de generación de informes.</w:t>
+      </w:r>
+    </w:p>
+    <w:p/>
+    <w:p>
+      <w:r>
+        <w:t>Elaboración del cliente:</w:t>
+      </w:r>
+    </w:p>
+    <w:p/>
+    <w:p>
+      <w:r>
+        <w:t xml:space="preserve">Tendrá dos tareas principales, mostrar el consumo energético por lote donde se puede ver un cronograma de los motores que intervienen en un lote y comparar los resultados obtenidos con el consumo real de un contador fiscal </w:t>
+      </w:r>
+      <w:r>
+        <w:t>con el fin de ajustar el error cometido obteniendo consumo auxiliar y consumo ponderado.</w:t>
+      </w:r>
+    </w:p>
+    <w:p/>
+    <w:p>
+      <w:r>
+        <w:t>Al poder acceder</w:t>
+      </w:r>
+      <w:r>
+        <w:t xml:space="preserve"> a la base de datos de el servicio de automatización de la empres</w:t>
+      </w:r>
+      <w:r>
+        <w:t xml:space="preserve">a, </w:t>
+      </w:r>
+      <w:r>
+        <w:t>podremos obtener</w:t>
+      </w:r>
+      <w:r>
+        <w:t xml:space="preserve"> información relevante a los lotes en tiempo real. También dispone de el consumo energético de cada motor que intervenga en el proceso productivo.</w:t>
+      </w:r>
+    </w:p>
+    <w:p/>
+    <w:p>
+      <w:r>
+        <w:t xml:space="preserve">Para realizar esta tarea necesitamos el soporte de una base de datos, que en nuestro caso es </w:t>
+      </w:r>
+      <w:proofErr w:type="spellStart"/>
+      <w:r>
+        <w:t>MySql</w:t>
+      </w:r>
+      <w:proofErr w:type="spellEnd"/>
+      <w:r>
+        <w:t xml:space="preserve">, esta base de datos tendrá </w:t>
+      </w:r>
+      <w:r>
+        <w:t>2</w:t>
+      </w:r>
+      <w:r>
+        <w:t xml:space="preserve"> vistas y </w:t>
+      </w:r>
+      <w:r>
+        <w:t>5</w:t>
+      </w:r>
+      <w:r>
+        <w:t xml:space="preserve"> tablas:</w:t>
+      </w:r>
+    </w:p>
+    <w:p>
+      <w:pPr>
+        <w:pStyle w:val="Prrafodelista"/>
+        <w:numPr>
+          <w:ilvl w:val="0"/>
+          <w:numId w:val="3"/>
+        </w:numPr>
+      </w:pPr>
+      <w:proofErr w:type="spellStart"/>
+      <w:r>
+        <w:t>tr_logs</w:t>
+      </w:r>
+      <w:proofErr w:type="spellEnd"/>
+    </w:p>
+    <w:p>
+      <w:pPr>
+        <w:pStyle w:val="Prrafodelista"/>
+        <w:numPr>
+          <w:ilvl w:val="0"/>
+          <w:numId w:val="3"/>
+        </w:numPr>
+      </w:pPr>
+      <w:proofErr w:type="spellStart"/>
+      <w:r>
+        <w:t>tr_contador</w:t>
+      </w:r>
+      <w:proofErr w:type="spellEnd"/>
+    </w:p>
+    <w:p>
+      <w:pPr>
+        <w:pStyle w:val="Prrafodelista"/>
+        <w:numPr>
+          <w:ilvl w:val="0"/>
+          <w:numId w:val="3"/>
+        </w:numPr>
+      </w:pPr>
+      <w:proofErr w:type="spellStart"/>
+      <w:r>
+        <w:t>tr_elementos</w:t>
+      </w:r>
+      <w:proofErr w:type="spellEnd"/>
+    </w:p>
+    <w:p>
+      <w:pPr>
+        <w:pStyle w:val="Prrafodelista"/>
+        <w:numPr>
+          <w:ilvl w:val="0"/>
+          <w:numId w:val="3"/>
+        </w:numPr>
+      </w:pPr>
+      <w:proofErr w:type="spellStart"/>
+      <w:r>
+        <w:t>reg_contador</w:t>
+      </w:r>
+      <w:proofErr w:type="spellEnd"/>
+    </w:p>
+    <w:p>
+      <w:pPr>
+        <w:pStyle w:val="Prrafodelista"/>
+        <w:numPr>
+          <w:ilvl w:val="0"/>
+          <w:numId w:val="3"/>
+        </w:numPr>
+      </w:pPr>
+      <w:proofErr w:type="spellStart"/>
+      <w:r>
+        <w:t>reg_lote_motor</w:t>
+      </w:r>
+      <w:proofErr w:type="spellEnd"/>
+    </w:p>
+    <w:p>
+      <w:pPr>
+        <w:pStyle w:val="Prrafodelista"/>
+        <w:numPr>
+          <w:ilvl w:val="0"/>
+          <w:numId w:val="3"/>
+        </w:numPr>
+      </w:pPr>
+      <w:proofErr w:type="spellStart"/>
+      <w:r>
+        <w:t>v_motor</w:t>
+      </w:r>
+      <w:proofErr w:type="spellEnd"/>
+    </w:p>
+    <w:p>
+      <w:pPr>
+        <w:pStyle w:val="Prrafodelista"/>
+        <w:numPr>
+          <w:ilvl w:val="0"/>
+          <w:numId w:val="3"/>
+        </w:numPr>
+      </w:pPr>
+      <w:proofErr w:type="spellStart"/>
+      <w:r>
+        <w:t>v_lote</w:t>
+      </w:r>
+      <w:proofErr w:type="spellEnd"/>
+    </w:p>
+    <w:p/>
+    <w:p/>
+    <w:p/>
+    <w:p>
+      <w:r>
+        <w:lastRenderedPageBreak/>
         <w:t>Modelo entidad relación</w:t>
       </w:r>
     </w:p>
     <w:p/>
-    <w:p/>
-    <w:p>
-      <w:r>
-        <w:t xml:space="preserve">El modelo entidad relación tendrá una tabla de logs donde se registrará los cambios de estado de los motores asociados a un lote, junto con una marca de tiempo para registrar en </w:t>
+    <w:p>
+      <w:proofErr w:type="spellStart"/>
+      <w:r>
+        <w:t>tr_logs</w:t>
+      </w:r>
+      <w:proofErr w:type="spellEnd"/>
+    </w:p>
+    <w:p/>
+    <w:p>
+      <w:r>
+        <w:t>En</w:t>
+      </w:r>
+      <w:r>
+        <w:t xml:space="preserve"> logs se registrará los cambios de estado de los motores asociados a un lote, junto con una marca de tiempo para registrar en </w:t>
       </w:r>
       <w:r>
         <w:t>qué</w:t>
@@ -999,7 +1087,12 @@
       </w:r>
       <w:proofErr w:type="spellStart"/>
       <w:r>
-        <w:t>id_lote</w:t>
+        <w:t>id</w:t>
+      </w:r>
+      <w:bookmarkStart w:id="0" w:name="_GoBack"/>
+      <w:bookmarkEnd w:id="0"/>
+      <w:r>
+        <w:t>_lote</w:t>
       </w:r>
       <w:proofErr w:type="spellEnd"/>
       <w:r>
@@ -1017,7 +1110,6 @@
         <w:t>)</w:t>
       </w:r>
     </w:p>
-    <w:p/>
     <w:p>
       <w:proofErr w:type="spellStart"/>
       <w:r>
@@ -1053,15 +1145,54 @@
       </w:r>
     </w:p>
     <w:p>
+      <w:proofErr w:type="spellStart"/>
+      <w:r>
+        <w:t>Logs.estado</w:t>
+      </w:r>
+      <w:proofErr w:type="spellEnd"/>
+      <w:r>
+        <w:t xml:space="preserve"> {arranque, paro, alarma}</w:t>
+      </w:r>
+    </w:p>
+    <w:p/>
+    <w:p>
+      <w:proofErr w:type="spellStart"/>
+      <w:r>
+        <w:t>v_motor</w:t>
+      </w:r>
+      <w:proofErr w:type="spellEnd"/>
+    </w:p>
+    <w:p/>
+    <w:p>
+      <w:r>
+        <w:t>Con esta vista podremos obtener el consumo de cada motor</w:t>
+      </w:r>
+      <w:r>
+        <w:t>, el coeficiente de degradación que cambiará dependiendo de la comparación de el consumo obtenido con el consumo real. Este coeficiente de degradación inicialmente siempre será 1. Además, tendrá una breve descripción y la potencia.</w:t>
+      </w:r>
+    </w:p>
+    <w:p>
+      <w:r>
+        <w:t xml:space="preserve"> </w:t>
+      </w:r>
+    </w:p>
+    <w:p>
+      <w:proofErr w:type="spellStart"/>
+      <w:r>
+        <w:t>v_</w:t>
+      </w:r>
+      <w:proofErr w:type="gramStart"/>
+      <w:r>
+        <w:t>motor</w:t>
+      </w:r>
+      <w:proofErr w:type="spellEnd"/>
       <w:r>
         <w:t>(</w:t>
       </w:r>
       <w:proofErr w:type="spellStart"/>
-      <w:r>
-        <w:t>Logs</w:t>
-      </w:r>
-      <w:r>
-        <w:t>.id_motor</w:t>
+      <w:proofErr w:type="gramEnd"/>
+      <w:r>
+        <w:t>codigo</w:t>
       </w:r>
       <w:proofErr w:type="spellEnd"/>
       <w:r>
@@ -1069,23 +1200,70 @@
       </w:r>
       <w:proofErr w:type="spellStart"/>
       <w:r>
-        <w:t>Logs.id_lote</w:t>
-      </w:r>
-      <w:proofErr w:type="spellEnd"/>
-      <w:r>
-        <w:t>) UNIQUE</w:t>
-      </w:r>
-    </w:p>
-    <w:p>
-      <w:proofErr w:type="spellStart"/>
-      <w:r>
-        <w:lastRenderedPageBreak/>
-        <w:t>Logs.estado</w:t>
-      </w:r>
-      <w:proofErr w:type="spellEnd"/>
-      <w:r>
-        <w:t xml:space="preserve"> {arranque, paro, alarma}</w:t>
-      </w:r>
+        <w:t>coef_degradacion</w:t>
+      </w:r>
+      <w:proofErr w:type="spellEnd"/>
+      <w:r>
+        <w:t xml:space="preserve">, potencia, </w:t>
+      </w:r>
+      <w:proofErr w:type="spellStart"/>
+      <w:r>
+        <w:t>desc</w:t>
+      </w:r>
+      <w:proofErr w:type="spellEnd"/>
+      <w:r>
+        <w:t xml:space="preserve">, </w:t>
+      </w:r>
+      <w:proofErr w:type="spellStart"/>
+      <w:r>
+        <w:t>ts</w:t>
+      </w:r>
+      <w:proofErr w:type="spellEnd"/>
+      <w:r>
+        <w:t>)</w:t>
+      </w:r>
+    </w:p>
+    <w:p>
+      <w:proofErr w:type="spellStart"/>
+      <w:r>
+        <w:t>v_</w:t>
+      </w:r>
+      <w:proofErr w:type="gramStart"/>
+      <w:r>
+        <w:t>motor.coef</w:t>
+      </w:r>
+      <w:proofErr w:type="gramEnd"/>
+      <w:r>
+        <w:t>_degradacion</w:t>
+      </w:r>
+      <w:proofErr w:type="spellEnd"/>
+      <w:r>
+        <w:t xml:space="preserve">, </w:t>
+      </w:r>
+      <w:proofErr w:type="spellStart"/>
+      <w:r>
+        <w:t>v_motor.potencia</w:t>
+      </w:r>
+      <w:proofErr w:type="spellEnd"/>
+      <w:r>
+        <w:t xml:space="preserve">, </w:t>
+      </w:r>
+      <w:proofErr w:type="spellStart"/>
+      <w:r>
+        <w:t>v_motor.ts</w:t>
+      </w:r>
+      <w:proofErr w:type="spellEnd"/>
+      <w:r>
+        <w:t xml:space="preserve"> NOT NULL</w:t>
+      </w:r>
+    </w:p>
+    <w:p/>
+    <w:p>
+      <w:proofErr w:type="spellStart"/>
+      <w:r>
+        <w:t>v_lote</w:t>
+      </w:r>
+      <w:proofErr w:type="spellEnd"/>
     </w:p>
     <w:p/>
     <w:p/>
@@ -1132,6 +1310,119 @@
 <file path=word/numbering.xml><?xml version="1.0" encoding="utf-8"?>
 <w:numbering xmlns:wpc="http://schemas.microsoft.com/office/word/2010/wordprocessingCanvas" xmlns:cx="http://schemas.microsoft.com/office/drawing/2014/chartex" xmlns:cx1="http://schemas.microsoft.com/office/drawing/2015/9/8/chartex" xmlns:cx2="http://schemas.microsoft.com/office/drawing/2015/10/21/chartex" xmlns:cx3="http://schemas.microsoft.com/office/drawing/2016/5/9/chartex" xmlns:cx4="http://schemas.microsoft.com/office/drawing/2016/5/10/chartex" xmlns:cx5="http://schemas.microsoft.com/office/drawing/2016/5/11/chartex" xmlns:cx6="http://schemas.microsoft.com/office/drawing/2016/5/12/chartex" xmlns:cx7="http://schemas.microsoft.com/office/drawing/2016/5/13/chartex" xmlns:cx8="http://schemas.microsoft.com/office/drawing/2016/5/14/chartex" xmlns:mc="http://schemas.openxmlformats.org/markup-compatibility/2006" xmlns:aink="http://schemas.microsoft.com/office/drawing/2016/ink" xmlns:am3d="http://schemas.microsoft.com/office/drawing/2017/model3d" xmlns:o="urn:schemas-microsoft-com:office:office" xmlns:r="http://schemas.openxmlformats.org/officeDocument/2006/relationships" xmlns:m="http://schemas.openxmlformats.org/officeDocument/2006/math" xmlns:v="urn:schemas-microsoft-com:vml" xmlns:wp14="http://schemas.microsoft.com/office/word/2010/wordprocessingDrawing" xmlns:wp="http://schemas.openxmlformats.org/drawingml/2006/wordprocessingDrawing" xmlns:w10="urn:schemas-microsoft-com:office:word" xmlns:w="http://schemas.openxmlformats.org/wordprocessingml/2006/main" xmlns:w14="http://schemas.microsoft.com/office/word/2010/wordml" xmlns:w15="http://schemas.microsoft.com/office/word/2012/wordml" xmlns:w16cid="http://schemas.microsoft.com/office/word/2016/wordml/cid" xmlns:w16se="http://schemas.microsoft.com/office/word/2015/wordml/symex" xmlns:wpg="http://schemas.microsoft.com/office/word/2010/wordprocessingGroup" xmlns:wpi="http://schemas.microsoft.com/office/word/2010/wordprocessingInk" xmlns:wne="http://schemas.microsoft.com/office/word/2006/wordml" xmlns:wps="http://schemas.microsoft.com/office/word/2010/wordprocessingShape" mc:Ignorable="w14 w15 w16se w16cid wp14">
   <w:abstractNum w:abstractNumId="0" w15:restartNumberingAfterBreak="0">
+    <w:nsid w:val="0BAE4D3F"/>
+    <w:multiLevelType w:val="hybridMultilevel"/>
+    <w:tmpl w:val="8254462E"/>
+    <w:lvl w:ilvl="0" w:tplc="0C0A0001">
+      <w:start w:val="1"/>
+      <w:numFmt w:val="bullet"/>
+      <w:lvlText w:val=""/>
+      <w:lvlJc w:val="left"/>
+      <w:pPr>
+        <w:ind w:left="720" w:hanging="360"/>
+      </w:pPr>
+      <w:rPr>
+        <w:rFonts w:ascii="Symbol" w:hAnsi="Symbol" w:hint="default"/>
+      </w:rPr>
+    </w:lvl>
+    <w:lvl w:ilvl="1" w:tplc="0C0A0003" w:tentative="1">
+      <w:start w:val="1"/>
+      <w:numFmt w:val="bullet"/>
+      <w:lvlText w:val="o"/>
+      <w:lvlJc w:val="left"/>
+      <w:pPr>
+        <w:ind w:left="1440" w:hanging="360"/>
+      </w:pPr>
+      <w:rPr>
+        <w:rFonts w:ascii="Courier New" w:hAnsi="Courier New" w:cs="Courier New" w:hint="default"/>
+      </w:rPr>
+    </w:lvl>
+    <w:lvl w:ilvl="2" w:tplc="0C0A0005" w:tentative="1">
+      <w:start w:val="1"/>
+      <w:numFmt w:val="bullet"/>
+      <w:lvlText w:val=""/>
+      <w:lvlJc w:val="left"/>
+      <w:pPr>
+        <w:ind w:left="2160" w:hanging="360"/>
+      </w:pPr>
+      <w:rPr>
+        <w:rFonts w:ascii="Wingdings" w:hAnsi="Wingdings" w:hint="default"/>
+      </w:rPr>
+    </w:lvl>
+    <w:lvl w:ilvl="3" w:tplc="0C0A0001" w:tentative="1">
+      <w:start w:val="1"/>
+      <w:numFmt w:val="bullet"/>
+      <w:lvlText w:val=""/>
+      <w:lvlJc w:val="left"/>
+      <w:pPr>
+        <w:ind w:left="2880" w:hanging="360"/>
+      </w:pPr>
+      <w:rPr>
+        <w:rFonts w:ascii="Symbol" w:hAnsi="Symbol" w:hint="default"/>
+      </w:rPr>
+    </w:lvl>
+    <w:lvl w:ilvl="4" w:tplc="0C0A0003" w:tentative="1">
+      <w:start w:val="1"/>
+      <w:numFmt w:val="bullet"/>
+      <w:lvlText w:val="o"/>
+      <w:lvlJc w:val="left"/>
+      <w:pPr>
+        <w:ind w:left="3600" w:hanging="360"/>
+      </w:pPr>
+      <w:rPr>
+        <w:rFonts w:ascii="Courier New" w:hAnsi="Courier New" w:cs="Courier New" w:hint="default"/>
+      </w:rPr>
+    </w:lvl>
+    <w:lvl w:ilvl="5" w:tplc="0C0A0005" w:tentative="1">
+      <w:start w:val="1"/>
+      <w:numFmt w:val="bullet"/>
+      <w:lvlText w:val=""/>
+      <w:lvlJc w:val="left"/>
+      <w:pPr>
+        <w:ind w:left="4320" w:hanging="360"/>
+      </w:pPr>
+      <w:rPr>
+        <w:rFonts w:ascii="Wingdings" w:hAnsi="Wingdings" w:hint="default"/>
+      </w:rPr>
+    </w:lvl>
+    <w:lvl w:ilvl="6" w:tplc="0C0A0001" w:tentative="1">
+      <w:start w:val="1"/>
+      <w:numFmt w:val="bullet"/>
+      <w:lvlText w:val=""/>
+      <w:lvlJc w:val="left"/>
+      <w:pPr>
+        <w:ind w:left="5040" w:hanging="360"/>
+      </w:pPr>
+      <w:rPr>
+        <w:rFonts w:ascii="Symbol" w:hAnsi="Symbol" w:hint="default"/>
+      </w:rPr>
+    </w:lvl>
+    <w:lvl w:ilvl="7" w:tplc="0C0A0003" w:tentative="1">
+      <w:start w:val="1"/>
+      <w:numFmt w:val="bullet"/>
+      <w:lvlText w:val="o"/>
+      <w:lvlJc w:val="left"/>
+      <w:pPr>
+        <w:ind w:left="5760" w:hanging="360"/>
+      </w:pPr>
+      <w:rPr>
+        <w:rFonts w:ascii="Courier New" w:hAnsi="Courier New" w:cs="Courier New" w:hint="default"/>
+      </w:rPr>
+    </w:lvl>
+    <w:lvl w:ilvl="8" w:tplc="0C0A0005" w:tentative="1">
+      <w:start w:val="1"/>
+      <w:numFmt w:val="bullet"/>
+      <w:lvlText w:val=""/>
+      <w:lvlJc w:val="left"/>
+      <w:pPr>
+        <w:ind w:left="6480" w:hanging="360"/>
+      </w:pPr>
+      <w:rPr>
+        <w:rFonts w:ascii="Wingdings" w:hAnsi="Wingdings" w:hint="default"/>
+      </w:rPr>
+    </w:lvl>
+  </w:abstractNum>
+  <w:abstractNum w:abstractNumId="1" w15:restartNumberingAfterBreak="0">
     <w:nsid w:val="30D47108"/>
     <w:multiLevelType w:val="multilevel"/>
     <w:tmpl w:val="445CF56A"/>
@@ -1244,7 +1535,7 @@
       </w:rPr>
     </w:lvl>
   </w:abstractNum>
-  <w:abstractNum w:abstractNumId="1" w15:restartNumberingAfterBreak="0">
+  <w:abstractNum w:abstractNumId="2" w15:restartNumberingAfterBreak="0">
     <w:nsid w:val="3EFC0D48"/>
     <w:multiLevelType w:val="multilevel"/>
     <w:tmpl w:val="8AC8A5CE"/>
@@ -1358,10 +1649,13 @@
     </w:lvl>
   </w:abstractNum>
   <w:num w:numId="1">
-    <w:abstractNumId w:val="0"/>
+    <w:abstractNumId w:val="1"/>
   </w:num>
   <w:num w:numId="2">
-    <w:abstractNumId w:val="1"/>
+    <w:abstractNumId w:val="2"/>
+  </w:num>
+  <w:num w:numId="3">
+    <w:abstractNumId w:val="0"/>
   </w:num>
 </w:numbering>
 </file>
@@ -1948,6 +2242,17 @@
       <w:szCs w:val="30"/>
     </w:rPr>
   </w:style>
+  <w:style w:type="paragraph" w:styleId="Prrafodelista">
+    <w:name w:val="List Paragraph"/>
+    <w:basedOn w:val="Normal"/>
+    <w:uiPriority w:val="34"/>
+    <w:qFormat/>
+    <w:rsid w:val="00410494"/>
+    <w:pPr>
+      <w:ind w:left="720"/>
+      <w:contextualSpacing/>
+    </w:pPr>
+  </w:style>
 </w:styles>
 </file>
 

--- a/Borrador/Primeros apuntes.docx
+++ b/Borrador/Primeros apuntes.docx
@@ -840,7 +840,19 @@
         <w:t xml:space="preserve">Pongamos un ejemplo: A la empresa le entra 1000Kg de </w:t>
       </w:r>
       <w:r>
-        <w:t xml:space="preserve">cebada, entonces esa cebada la anotaremos como LE1 (Lote de entrada 1) este lote nos permite hacer el seguimiento desde que sale de el camión hasta que se almacena para posteriormente ser usado. Parte de este lote podría ser usado para mezclarlo con otros lotes y formar un pienso. Una vez el lote sale de su almacenamiento pasaría a ser LF1 (Lote de fabricación 1) que puede contener otros lotes de entrada. El proceso seguiría de la misma con todos los procesos de los que disponga </w:t>
+        <w:t>cebada, entonces esa cebada la anotaremos como LE1 (Lote de entrada 1) este lote nos permite hacer el seguimiento desde que sale de el camión hasta que se almacena para posteriormente ser usado. Parte de este lote podría ser usado para mezclarlo con otros lotes y formar un pienso</w:t>
+      </w:r>
+      <w:r>
+        <w:t>, esto se llama dosificación</w:t>
+      </w:r>
+      <w:r>
+        <w:t xml:space="preserve">. Una vez el lote sale de su almacenamiento pasaría a ser LF1 (Lote de fabricación 1) que puede contener otros lotes de entrada. El proceso seguiría de la misma </w:t>
+      </w:r>
+      <w:r>
+        <w:t xml:space="preserve">forma </w:t>
+      </w:r>
+      <w:r>
+        <w:t xml:space="preserve">con todos los procesos de los que disponga </w:t>
       </w:r>
       <w:r>
         <w:t>la fábrica.</w:t>
@@ -905,19 +917,10 @@
       </w:r>
       <w:proofErr w:type="spellEnd"/>
       <w:r>
-        <w:t xml:space="preserve">, esta base de datos tendrá </w:t>
-      </w:r>
-      <w:r>
-        <w:t>2</w:t>
-      </w:r>
-      <w:r>
-        <w:t xml:space="preserve"> vistas y </w:t>
-      </w:r>
-      <w:r>
-        <w:t>5</w:t>
-      </w:r>
-      <w:r>
-        <w:t xml:space="preserve"> tablas:</w:t>
+        <w:t xml:space="preserve">, </w:t>
+      </w:r>
+      <w:r>
+        <w:t>crearemos tres nuevos registros:</w:t>
       </w:r>
     </w:p>
     <w:p>
@@ -930,7 +933,7 @@
       </w:pPr>
       <w:proofErr w:type="spellStart"/>
       <w:r>
-        <w:t>tr_logs</w:t>
+        <w:t>reg_logs</w:t>
       </w:r>
       <w:proofErr w:type="spellEnd"/>
     </w:p>
@@ -944,7 +947,7 @@
       </w:pPr>
       <w:proofErr w:type="spellStart"/>
       <w:r>
-        <w:t>tr_contador</w:t>
+        <w:t>reg_consumo_cuartohorario</w:t>
       </w:r>
       <w:proofErr w:type="spellEnd"/>
     </w:p>
@@ -958,9 +961,17 @@
       </w:pPr>
       <w:proofErr w:type="spellStart"/>
       <w:r>
-        <w:t>tr_elementos</w:t>
-      </w:r>
-      <w:proofErr w:type="spellEnd"/>
+        <w:t>reg_</w:t>
+      </w:r>
+      <w:r>
+        <w:t>orden</w:t>
+      </w:r>
+      <w:proofErr w:type="spellEnd"/>
+    </w:p>
+    <w:p>
+      <w:r>
+        <w:t>Haremos uso de las tablas:</w:t>
+      </w:r>
     </w:p>
     <w:p>
       <w:pPr>
@@ -972,7 +983,7 @@
       </w:pPr>
       <w:proofErr w:type="spellStart"/>
       <w:r>
-        <w:t>reg_contador</w:t>
+        <w:t>reg_contaodres</w:t>
       </w:r>
       <w:proofErr w:type="spellEnd"/>
     </w:p>
@@ -986,7 +997,7 @@
       </w:pPr>
       <w:proofErr w:type="spellStart"/>
       <w:r>
-        <w:t>reg_lote_motor</w:t>
+        <w:t>str_elementos</w:t>
       </w:r>
       <w:proofErr w:type="spellEnd"/>
     </w:p>
@@ -1000,7 +1011,7 @@
       </w:pPr>
       <w:proofErr w:type="spellStart"/>
       <w:r>
-        <w:t>v_motor</w:t>
+        <w:t>tr_lotes</w:t>
       </w:r>
       <w:proofErr w:type="spellEnd"/>
     </w:p>
@@ -1014,26 +1025,34 @@
       </w:pPr>
       <w:proofErr w:type="spellStart"/>
       <w:r>
-        <w:t>v_lote</w:t>
-      </w:r>
-      <w:proofErr w:type="spellEnd"/>
-    </w:p>
-    <w:p/>
-    <w:p/>
-    <w:p/>
-    <w:p>
-      <w:r>
-        <w:lastRenderedPageBreak/>
-        <w:t>Modelo entidad relación</w:t>
-      </w:r>
-    </w:p>
-    <w:p/>
-    <w:p>
-      <w:proofErr w:type="spellStart"/>
-      <w:r>
-        <w:t>tr_logs</w:t>
-      </w:r>
-      <w:proofErr w:type="spellEnd"/>
+        <w:t>tr_rel_lotes</w:t>
+      </w:r>
+      <w:proofErr w:type="spellEnd"/>
+    </w:p>
+    <w:p>
+      <w:pPr>
+        <w:pStyle w:val="Prrafodelista"/>
+      </w:pPr>
+    </w:p>
+    <w:p/>
+    <w:p/>
+    <w:p/>
+    <w:p/>
+    <w:p/>
+    <w:p/>
+    <w:p>
+      <w:r>
+        <w:t>Desarrollo y funcionamiento de las tablas</w:t>
+      </w:r>
+    </w:p>
+    <w:p/>
+    <w:p>
+      <w:r>
+        <w:t>El cliente al realizar la conexión</w:t>
+      </w:r>
+      <w:r>
+        <w:t xml:space="preserve"> con el servidor obtiene los objetos nodo que intervienen en la conexión, estos objetos contienen los datos de los motores y de los lotes. La comunicación se realiza por eventos.</w:t>
+      </w:r>
     </w:p>
     <w:p/>
     <w:p>
@@ -1052,18 +1071,69 @@
       <w:r>
         <w:t>estar en tres estados: arranque, paro y alarma. A efectos de el cálculo de el consumo energético, una parada y una alarma significan los mismo: el motor deja de funcionar por lo que dejaría de consumir. Pero sería interesante mostrar un cronograma de los logs incluyendo los momentos en los que se han producido alarmas.</w:t>
       </w:r>
-    </w:p>
-    <w:p/>
-    <w:p>
-      <w:r>
-        <w:t>El modelo sería el siguiente:</w:t>
-      </w:r>
-    </w:p>
-    <w:p/>
-    <w:p>
+      <w:r>
+        <w:t xml:space="preserve"> El cliente captura eventos generados por el servidor SUITER, cada vez que se genera un cambio de estado en los motores, se encolarán usando el modelo de concurrencia productor – consumidor. El consumidor se trata de un </w:t>
+      </w:r>
+      <w:r>
+        <w:t>proceso</w:t>
+      </w:r>
+      <w:r>
+        <w:t xml:space="preserve"> en nuestro pr</w:t>
+      </w:r>
+      <w:r>
+        <w:t>ograma</w:t>
+      </w:r>
+      <w:r>
+        <w:t xml:space="preserve"> cliente.</w:t>
+      </w:r>
+      <w:r>
+        <w:t xml:space="preserve"> </w:t>
+      </w:r>
+      <w:r>
+        <w:t>El factor de degradación es un valor que inicialmente se pondrá a 1, pero que no va a ser usado en este proyecto, tan solo con vistas a futuro. La potencia de degradación y la potencia en vacío será utilizada para el cálculo de el consumo energético. In</w:t>
+      </w:r>
+      <w:r>
+        <w:t>i</w:t>
+      </w:r>
+      <w:r>
+        <w:t>cio es la fecha en la que se instaló el motor.</w:t>
+      </w:r>
+    </w:p>
+    <w:p/>
+    <w:p>
+      <w:r>
+        <w:t xml:space="preserve">El modelo </w:t>
+      </w:r>
+      <w:r>
+        <w:t>entidad relación sería</w:t>
+      </w:r>
+      <w:r>
+        <w:t>:</w:t>
+      </w:r>
+    </w:p>
+    <w:p/>
+    <w:p>
+      <w:pPr>
+        <w:pStyle w:val="Prrafodelista"/>
+        <w:numPr>
+          <w:ilvl w:val="0"/>
+          <w:numId w:val="4"/>
+        </w:numPr>
+      </w:pPr>
+      <w:proofErr w:type="spellStart"/>
+      <w:r>
+        <w:t>reg_</w:t>
+      </w:r>
       <w:proofErr w:type="gramStart"/>
       <w:r>
-        <w:t>Logs(</w:t>
+        <w:t>l</w:t>
+      </w:r>
+      <w:r>
+        <w:t>ogs</w:t>
+      </w:r>
+      <w:proofErr w:type="spellEnd"/>
+      <w:r>
+        <w:t>(</w:t>
       </w:r>
       <w:proofErr w:type="spellStart"/>
       <w:proofErr w:type="gramEnd"/>
@@ -1079,7 +1149,10 @@
       </w:r>
       <w:proofErr w:type="spellStart"/>
       <w:r>
-        <w:t>id_motor</w:t>
+        <w:t>id_</w:t>
+      </w:r>
+      <w:r>
+        <w:t>elemento</w:t>
       </w:r>
       <w:proofErr w:type="spellEnd"/>
       <w:r>
@@ -1087,184 +1160,903 @@
       </w:r>
       <w:proofErr w:type="spellStart"/>
       <w:r>
-        <w:t>id</w:t>
-      </w:r>
+        <w:t>id_lote</w:t>
+      </w:r>
+      <w:proofErr w:type="spellEnd"/>
+      <w:r>
+        <w:t xml:space="preserve">, </w:t>
+      </w:r>
+      <w:r>
+        <w:t>arrancado</w:t>
+      </w:r>
+      <w:r>
+        <w:t xml:space="preserve">, </w:t>
+      </w:r>
+      <w:r>
+        <w:t xml:space="preserve">alarma, </w:t>
+      </w:r>
+      <w:proofErr w:type="spellStart"/>
+      <w:r>
+        <w:t>potencia_nominal</w:t>
+      </w:r>
+      <w:proofErr w:type="spellEnd"/>
+      <w:r>
+        <w:t xml:space="preserve">, </w:t>
+      </w:r>
+      <w:proofErr w:type="spellStart"/>
+      <w:r>
+        <w:t>potencia_vacio</w:t>
+      </w:r>
+      <w:proofErr w:type="spellEnd"/>
+      <w:r>
+        <w:t xml:space="preserve">, </w:t>
+      </w:r>
+      <w:proofErr w:type="spellStart"/>
+      <w:r>
+        <w:t>factor_degrdacion</w:t>
+      </w:r>
+      <w:proofErr w:type="spellEnd"/>
+      <w:r>
+        <w:t xml:space="preserve">, </w:t>
+      </w:r>
+      <w:proofErr w:type="spellStart"/>
+      <w:r>
+        <w:t>incio</w:t>
+      </w:r>
+      <w:proofErr w:type="spellEnd"/>
+      <w:r>
+        <w:t xml:space="preserve">, </w:t>
+      </w:r>
+      <w:proofErr w:type="spellStart"/>
+      <w:r>
+        <w:t>ts</w:t>
+      </w:r>
+      <w:proofErr w:type="spellEnd"/>
+      <w:r>
+        <w:t>)</w:t>
+      </w:r>
+    </w:p>
+    <w:p>
+      <w:pPr>
+        <w:pStyle w:val="Prrafodelista"/>
+        <w:numPr>
+          <w:ilvl w:val="0"/>
+          <w:numId w:val="4"/>
+        </w:numPr>
+      </w:pPr>
+      <w:proofErr w:type="spellStart"/>
+      <w:r>
+        <w:t>reg_</w:t>
+      </w:r>
+      <w:proofErr w:type="gramStart"/>
+      <w:r>
+        <w:t>logs</w:t>
+      </w:r>
+      <w:r>
+        <w:t>.</w:t>
+      </w:r>
+      <w:r>
+        <w:t>arrancado</w:t>
+      </w:r>
+      <w:proofErr w:type="spellEnd"/>
+      <w:proofErr w:type="gramEnd"/>
+      <w:r>
+        <w:t xml:space="preserve">. </w:t>
+      </w:r>
+      <w:proofErr w:type="spellStart"/>
+      <w:r>
+        <w:t>reg_</w:t>
+      </w:r>
+      <w:proofErr w:type="gramStart"/>
+      <w:r>
+        <w:t>logs.alarma</w:t>
+      </w:r>
+      <w:proofErr w:type="spellEnd"/>
+      <w:proofErr w:type="gramEnd"/>
+      <w:r>
+        <w:t xml:space="preserve"> </w:t>
+      </w:r>
+      <w:proofErr w:type="spellStart"/>
+      <w:r>
+        <w:t>reg_logs</w:t>
+      </w:r>
+      <w:r>
+        <w:t>.ts</w:t>
+      </w:r>
+      <w:proofErr w:type="spellEnd"/>
+      <w:r>
+        <w:t xml:space="preserve"> NOT NULL</w:t>
+      </w:r>
+    </w:p>
+    <w:p>
+      <w:pPr>
+        <w:pStyle w:val="Prrafodelista"/>
+        <w:numPr>
+          <w:ilvl w:val="0"/>
+          <w:numId w:val="4"/>
+        </w:numPr>
+      </w:pPr>
+      <w:proofErr w:type="spellStart"/>
+      <w:r>
+        <w:t>reg_</w:t>
+      </w:r>
+      <w:proofErr w:type="gramStart"/>
+      <w:r>
+        <w:t>logs</w:t>
+      </w:r>
+      <w:r>
+        <w:t>.</w:t>
+      </w:r>
+      <w:r>
+        <w:t>arrancado</w:t>
+      </w:r>
+      <w:proofErr w:type="spellEnd"/>
+      <w:proofErr w:type="gramEnd"/>
+      <w:r>
+        <w:t xml:space="preserve"> {</w:t>
+      </w:r>
+      <w:r>
+        <w:t>0,1</w:t>
+      </w:r>
+      <w:r>
+        <w:t>}</w:t>
+      </w:r>
+    </w:p>
+    <w:p>
+      <w:pPr>
+        <w:pStyle w:val="Prrafodelista"/>
+        <w:numPr>
+          <w:ilvl w:val="0"/>
+          <w:numId w:val="4"/>
+        </w:numPr>
+      </w:pPr>
+      <w:proofErr w:type="spellStart"/>
+      <w:r>
+        <w:t>reg_</w:t>
+      </w:r>
+      <w:proofErr w:type="gramStart"/>
+      <w:r>
+        <w:t>logs.alarma</w:t>
+      </w:r>
+      <w:proofErr w:type="spellEnd"/>
+      <w:proofErr w:type="gramEnd"/>
+      <w:r>
+        <w:t xml:space="preserve"> {0,1}</w:t>
+      </w:r>
+    </w:p>
+    <w:p/>
+    <w:p>
+      <w:proofErr w:type="spellStart"/>
+      <w:r>
+        <w:t>reg_consumo_cuartohorario</w:t>
+      </w:r>
+      <w:proofErr w:type="spellEnd"/>
+    </w:p>
+    <w:p/>
+    <w:p>
+      <w:r>
+        <w:t>Dicha tabla es necesaria para</w:t>
+      </w:r>
+      <w:r>
+        <w:t xml:space="preserve"> poder obtener el consumo de cada lote cada 15min, esta decisión se debe a que los contadores registran la energía real consumida</w:t>
+      </w:r>
+      <w:r>
+        <w:t xml:space="preserve"> cada cuarto horario.</w:t>
+      </w:r>
+    </w:p>
+    <w:p/>
+    <w:p>
+      <w:r>
+        <w:t xml:space="preserve">Esta tabla nos permitirá comparar el consumo obtenido con el consumo de los contadores, con el fin de ajustar el coste obtenido ponderando </w:t>
+      </w:r>
+      <w:r>
+        <w:t xml:space="preserve">de </w:t>
+      </w:r>
+      <w:r>
+        <w:t>todos los lotes en un cuarto de hora.</w:t>
+      </w:r>
+    </w:p>
+    <w:p/>
+    <w:p>
+      <w:r>
+        <w:t xml:space="preserve">Antes de realizar la comparación con el contador tendremos que rellenar la tabla con los </w:t>
+      </w:r>
+      <w:proofErr w:type="spellStart"/>
+      <w:r>
+        <w:t>kw</w:t>
+      </w:r>
+      <w:proofErr w:type="spellEnd"/>
+      <w:r>
+        <w:t xml:space="preserve"> de carga y los </w:t>
+      </w:r>
+      <w:proofErr w:type="spellStart"/>
+      <w:r>
+        <w:t>kw</w:t>
+      </w:r>
+      <w:proofErr w:type="spellEnd"/>
+      <w:r>
+        <w:t xml:space="preserve"> en vacío</w:t>
+      </w:r>
+      <w:r>
+        <w:t>, de esto se encargará un proceso del Cliente</w:t>
+      </w:r>
+      <w:r>
+        <w:t xml:space="preserve">. Pero surge un problema con el consumo en vacío producido ya que las empresas suelen dejar en cedidos los motores antes que pararlos y arrancarlos debido al gran consumo de </w:t>
+      </w:r>
+      <w:r>
+        <w:t>é</w:t>
+      </w:r>
+      <w:r>
+        <w:t xml:space="preserve">l arranque, aunque siempre hay un tiempo límite en el que el motor puede estar en vacío. ¿cómo detectamos que está en vacío?, pues cuando </w:t>
+      </w:r>
+      <w:proofErr w:type="spellStart"/>
+      <w:r>
+        <w:t>id_lote</w:t>
+      </w:r>
+      <w:proofErr w:type="spellEnd"/>
+      <w:r>
+        <w:t xml:space="preserve"> esté a </w:t>
+      </w:r>
+      <w:proofErr w:type="spellStart"/>
+      <w:r>
+        <w:t>null</w:t>
+      </w:r>
+      <w:proofErr w:type="spellEnd"/>
+      <w:r>
+        <w:t xml:space="preserve"> y arrancado en 1 (true)</w:t>
+      </w:r>
+    </w:p>
+    <w:p/>
+    <w:p>
+      <w:r>
+        <w:lastRenderedPageBreak/>
+        <w:t>¿A quién debemos imputarle el consumo en vacío a el lote que sale o a el que entra? Pongamos un ejemplo donde se pueda ver más claramente</w:t>
+      </w:r>
+      <w:r>
+        <w:t>:</w:t>
+      </w:r>
+    </w:p>
+    <w:p/>
+    <w:p>
+      <w:r>
+        <w:t xml:space="preserve">Imaginemos nos que el molino está moliendo un LF1(Lote de fabricación) pero sale </w:t>
+      </w:r>
+      <w:proofErr w:type="spellStart"/>
+      <w:r>
+        <w:t>de el</w:t>
+      </w:r>
+      <w:proofErr w:type="spellEnd"/>
+      <w:r>
+        <w:t xml:space="preserve"> molino, el motor del molino sigue arrancado y hasta dentro de 10 min no llega el otro</w:t>
+      </w:r>
+      <w:r>
+        <w:t xml:space="preserve"> lote</w:t>
+      </w:r>
+      <w:r>
+        <w:t xml:space="preserve"> LF2</w:t>
+      </w:r>
+      <w:r>
+        <w:t xml:space="preserve">. En estos casos hemos tomado la decisión de imputar el consumo en esos 10min a el lote entrante </w:t>
+      </w:r>
+      <w:r>
+        <w:t xml:space="preserve">LF2 </w:t>
+      </w:r>
+      <w:r>
+        <w:t xml:space="preserve">ya que si no estuviera en cola el motor acabaría parando. También se podría producir las sucesión de estados: estado1 </w:t>
+      </w:r>
+      <w:r>
+        <w:sym w:font="Wingdings" w:char="F0E0"/>
+      </w:r>
+      <w:r>
+        <w:t xml:space="preserve"> </w:t>
+      </w:r>
+      <w:r>
+        <w:t xml:space="preserve"> (</w:t>
+      </w:r>
+      <w:proofErr w:type="spellStart"/>
+      <w:r>
+        <w:t>id_lote</w:t>
+      </w:r>
+      <w:proofErr w:type="spellEnd"/>
+      <w:r>
+        <w:t xml:space="preserve">= </w:t>
+      </w:r>
+      <w:proofErr w:type="spellStart"/>
+      <w:r>
+        <w:t>null</w:t>
+      </w:r>
+      <w:proofErr w:type="spellEnd"/>
+      <w:r>
+        <w:t>, arrancado=</w:t>
+      </w:r>
+      <w:r>
+        <w:t>1</w:t>
+      </w:r>
+      <w:proofErr w:type="gramStart"/>
+      <w:r>
+        <w:t>) ,</w:t>
+      </w:r>
+      <w:proofErr w:type="gramEnd"/>
+      <w:r>
+        <w:t xml:space="preserve"> estado2 </w:t>
+      </w:r>
+      <w:r>
+        <w:sym w:font="Wingdings" w:char="F0E0"/>
+      </w:r>
+      <w:r>
+        <w:t xml:space="preserve"> (</w:t>
+      </w:r>
+      <w:proofErr w:type="spellStart"/>
+      <w:r>
+        <w:t>id_lote</w:t>
+      </w:r>
+      <w:proofErr w:type="spellEnd"/>
+      <w:r>
+        <w:t xml:space="preserve">= </w:t>
+      </w:r>
+      <w:proofErr w:type="spellStart"/>
+      <w:r>
+        <w:t>null</w:t>
+      </w:r>
+      <w:proofErr w:type="spellEnd"/>
+      <w:r>
+        <w:t>, arrancado=0), esto indica que el lote ha salido, no va a entrar ningún otro lote y el motor supera su tiempo de arrancado en vacío; ese tiempo se le imputaría a el lote saliente LF1.</w:t>
+      </w:r>
+    </w:p>
+    <w:p/>
+    <w:p>
+      <w:proofErr w:type="gramStart"/>
+      <w:r>
+        <w:t>Además</w:t>
+      </w:r>
+      <w:proofErr w:type="gramEnd"/>
+      <w:r>
+        <w:t xml:space="preserve"> tiene una última columna que dispone de los </w:t>
+      </w:r>
+      <w:proofErr w:type="spellStart"/>
+      <w:r>
+        <w:t>kw</w:t>
+      </w:r>
+      <w:proofErr w:type="spellEnd"/>
+      <w:r>
+        <w:t xml:space="preserve"> reales, </w:t>
+      </w:r>
+      <w:r>
+        <w:t>que contiene el consumo real obtenido gracias a la comparación con los contadores, de lo que hablaré más adelante.</w:t>
+      </w:r>
+    </w:p>
+    <w:p/>
+    <w:p>
+      <w:r>
+        <w:t xml:space="preserve">Modelo entidad relación de </w:t>
+      </w:r>
+      <w:proofErr w:type="spellStart"/>
+      <w:r>
+        <w:t>reg_consumo_cuartohorario</w:t>
+      </w:r>
+      <w:proofErr w:type="spellEnd"/>
+    </w:p>
+    <w:p/>
+    <w:p>
+      <w:proofErr w:type="spellStart"/>
+      <w:r>
+        <w:t>r</w:t>
+      </w:r>
+      <w:r>
+        <w:t>eg_consumo_</w:t>
+      </w:r>
+      <w:proofErr w:type="gramStart"/>
+      <w:r>
+        <w:t>cuartohorario</w:t>
+      </w:r>
+      <w:proofErr w:type="spellEnd"/>
+      <w:r>
+        <w:t>(</w:t>
+      </w:r>
+      <w:proofErr w:type="spellStart"/>
+      <w:proofErr w:type="gramEnd"/>
+      <w:r>
+        <w:rPr>
+          <w:u w:val="single"/>
+        </w:rPr>
+        <w:t>codigo</w:t>
+      </w:r>
+      <w:proofErr w:type="spellEnd"/>
+      <w:r>
+        <w:t xml:space="preserve">, </w:t>
+      </w:r>
+      <w:proofErr w:type="spellStart"/>
+      <w:r>
+        <w:t>id_lote</w:t>
+      </w:r>
+      <w:proofErr w:type="spellEnd"/>
+      <w:r>
+        <w:t xml:space="preserve">, </w:t>
+      </w:r>
+      <w:proofErr w:type="spellStart"/>
+      <w:r>
+        <w:t>kw_carga</w:t>
+      </w:r>
+      <w:proofErr w:type="spellEnd"/>
+      <w:r>
+        <w:t xml:space="preserve">, </w:t>
+      </w:r>
+      <w:proofErr w:type="spellStart"/>
+      <w:r>
+        <w:t>kw_vacio</w:t>
+      </w:r>
+      <w:proofErr w:type="spellEnd"/>
+      <w:r>
+        <w:t xml:space="preserve">, </w:t>
+      </w:r>
+      <w:proofErr w:type="spellStart"/>
+      <w:r>
+        <w:t>kw_reales</w:t>
+      </w:r>
+      <w:proofErr w:type="spellEnd"/>
+      <w:r>
+        <w:t xml:space="preserve">, </w:t>
+      </w:r>
+      <w:proofErr w:type="spellStart"/>
+      <w:r>
+        <w:t>ts</w:t>
+      </w:r>
+      <w:proofErr w:type="spellEnd"/>
+      <w:r>
+        <w:t>)</w:t>
+      </w:r>
+    </w:p>
+    <w:p>
+      <w:proofErr w:type="spellStart"/>
+      <w:r>
+        <w:t>r</w:t>
+      </w:r>
+      <w:r>
+        <w:t>eg_consumo_cuartohorario</w:t>
+      </w:r>
+      <w:r>
+        <w:t>.id_lote</w:t>
+      </w:r>
+      <w:proofErr w:type="spellEnd"/>
+      <w:r>
+        <w:t xml:space="preserve"> NOT NULL</w:t>
+      </w:r>
+    </w:p>
+    <w:p/>
+    <w:p>
+      <w:proofErr w:type="spellStart"/>
+      <w:r>
+        <w:t>reg_contadores</w:t>
+      </w:r>
+      <w:proofErr w:type="spellEnd"/>
+    </w:p>
+    <w:p/>
+    <w:p>
+      <w:r>
+        <w:t xml:space="preserve">En </w:t>
+      </w:r>
+      <w:proofErr w:type="spellStart"/>
+      <w:r>
+        <w:t>reg_contadores</w:t>
+      </w:r>
+      <w:proofErr w:type="spellEnd"/>
+      <w:r>
+        <w:t xml:space="preserve"> obtenemos el consumo por cada contador en una fecha, cada cuarto de hora, pero todos los contadores no nos interesan, p</w:t>
+      </w:r>
+      <w:r>
+        <w:t xml:space="preserve">ara discriminar entre contadores necesitamos la tabla </w:t>
+      </w:r>
+      <w:proofErr w:type="spellStart"/>
+      <w:r>
+        <w:t>str_elemento</w:t>
+      </w:r>
+      <w:proofErr w:type="spellEnd"/>
+      <w:r>
+        <w:t xml:space="preserve"> que contiene el tipo de contador.</w:t>
+      </w:r>
+    </w:p>
+    <w:p/>
+    <w:p>
+      <w:r>
+        <w:t xml:space="preserve">De la tabla </w:t>
+      </w:r>
+      <w:proofErr w:type="spellStart"/>
+      <w:r>
+        <w:t>reg_contadores</w:t>
+      </w:r>
+      <w:proofErr w:type="spellEnd"/>
+      <w:r>
+        <w:t xml:space="preserve"> necesitaremos </w:t>
+      </w:r>
+      <w:proofErr w:type="spellStart"/>
+      <w:r>
+        <w:t>reg_contadores.id_contador</w:t>
+      </w:r>
+      <w:proofErr w:type="spellEnd"/>
+      <w:r>
+        <w:t xml:space="preserve">, </w:t>
+      </w:r>
+      <w:proofErr w:type="spellStart"/>
+      <w:r>
+        <w:t>reg_</w:t>
+      </w:r>
+      <w:proofErr w:type="gramStart"/>
+      <w:r>
+        <w:t>contadores</w:t>
+      </w:r>
+      <w:r>
+        <w:t>.fecha</w:t>
+      </w:r>
+      <w:proofErr w:type="spellEnd"/>
+      <w:proofErr w:type="gramEnd"/>
+      <w:r>
+        <w:t xml:space="preserve">, </w:t>
+      </w:r>
+      <w:proofErr w:type="spellStart"/>
+      <w:r>
+        <w:t>reg_contadores</w:t>
+      </w:r>
+      <w:r>
+        <w:t>.eae</w:t>
+      </w:r>
+      <w:proofErr w:type="spellEnd"/>
+      <w:r>
+        <w:t xml:space="preserve"> (consumo) y de </w:t>
+      </w:r>
+      <w:proofErr w:type="spellStart"/>
+      <w:r>
+        <w:t>str_elemento</w:t>
+      </w:r>
+      <w:proofErr w:type="spellEnd"/>
+      <w:r>
+        <w:t xml:space="preserve"> será necesario </w:t>
+      </w:r>
+      <w:proofErr w:type="spellStart"/>
+      <w:r>
+        <w:t>str_elemento.codigo</w:t>
+      </w:r>
+      <w:proofErr w:type="spellEnd"/>
+      <w:r>
+        <w:t xml:space="preserve"> y </w:t>
+      </w:r>
+      <w:proofErr w:type="spellStart"/>
+      <w:r>
+        <w:t>str_elemento.nombre</w:t>
+      </w:r>
+      <w:proofErr w:type="spellEnd"/>
+      <w:r>
+        <w:t>.</w:t>
+      </w:r>
+    </w:p>
+    <w:p/>
+    <w:p>
+      <w:r>
+        <w:t>Modelo:</w:t>
+      </w:r>
+    </w:p>
+    <w:p/>
+    <w:p>
+      <w:proofErr w:type="spellStart"/>
+      <w:r>
+        <w:t>reg_</w:t>
+      </w:r>
+      <w:proofErr w:type="gramStart"/>
+      <w:r>
+        <w:t>contadores</w:t>
+      </w:r>
+      <w:proofErr w:type="spellEnd"/>
+      <w:r>
+        <w:t>(</w:t>
+      </w:r>
+      <w:proofErr w:type="spellStart"/>
+      <w:proofErr w:type="gramEnd"/>
+      <w:r>
+        <w:rPr>
+          <w:u w:val="single"/>
+        </w:rPr>
+        <w:t>id_contador</w:t>
+      </w:r>
+      <w:proofErr w:type="spellEnd"/>
+      <w:r>
+        <w:t xml:space="preserve">, </w:t>
+      </w:r>
+      <w:r>
+        <w:rPr>
+          <w:u w:val="single"/>
+        </w:rPr>
+        <w:t>fecha</w:t>
+      </w:r>
+      <w:r>
+        <w:t xml:space="preserve">, </w:t>
+      </w:r>
+      <w:proofErr w:type="spellStart"/>
+      <w:r>
+        <w:t>eae</w:t>
+      </w:r>
+      <w:proofErr w:type="spellEnd"/>
+      <w:r>
+        <w:t>)</w:t>
+      </w:r>
+    </w:p>
+    <w:p>
+      <w:proofErr w:type="spellStart"/>
+      <w:r>
+        <w:t>str_</w:t>
+      </w:r>
+      <w:proofErr w:type="gramStart"/>
+      <w:r>
+        <w:t>elemento</w:t>
+      </w:r>
+      <w:proofErr w:type="spellEnd"/>
+      <w:r>
+        <w:t>(</w:t>
+      </w:r>
+      <w:proofErr w:type="spellStart"/>
+      <w:proofErr w:type="gramEnd"/>
+      <w:r>
+        <w:rPr>
+          <w:u w:val="single"/>
+        </w:rPr>
+        <w:t>codigo</w:t>
+      </w:r>
+      <w:proofErr w:type="spellEnd"/>
+      <w:r>
+        <w:t>, nombre)</w:t>
+      </w:r>
+    </w:p>
+    <w:p/>
+    <w:p>
+      <w:proofErr w:type="spellStart"/>
+      <w:r>
+        <w:t>reg_contadores.id_contador</w:t>
+      </w:r>
+      <w:proofErr w:type="spellEnd"/>
+      <w:r>
+        <w:t xml:space="preserve"> </w:t>
+      </w:r>
+      <w:r>
+        <w:sym w:font="Wingdings" w:char="F0E0"/>
+      </w:r>
+      <w:r>
+        <w:t xml:space="preserve"> </w:t>
+      </w:r>
+      <w:proofErr w:type="spellStart"/>
+      <w:r>
+        <w:t>str_elemento</w:t>
+      </w:r>
+      <w:proofErr w:type="spellEnd"/>
+    </w:p>
+    <w:p/>
+    <w:p>
+      <w:r>
+        <w:t>Una vez obtenido el consumo por cada lote en un mismo cuarto horario y el consumo real en un cuarto horario</w:t>
+      </w:r>
+      <w:r>
+        <w:t xml:space="preserve">, </w:t>
+      </w:r>
+      <w:r>
+        <w:t xml:space="preserve">podemos ponderar. </w:t>
+      </w:r>
+      <w:r>
+        <w:t>Sumando el consumo de cada lote tenemos el consumo obtenido en un cuarto de hora x que lo comparamos con el consumo real de los contadores que intervienen, obtendremos una desviación que la tendremos que dividir entre los lotes que intervienen en ese cuarto horario ponderando.</w:t>
+      </w:r>
+      <w:r>
+        <w:t xml:space="preserve"> Todo este cálculo lo realizará un solo proceso.</w:t>
+      </w:r>
+    </w:p>
+    <w:p/>
+    <w:p>
+      <w:r>
+        <w:t xml:space="preserve">El resultado de esta operación irá a </w:t>
+      </w:r>
+      <w:proofErr w:type="spellStart"/>
+      <w:r>
+        <w:t>reg_consumo_cuartohorario</w:t>
+      </w:r>
+      <w:r>
+        <w:t>.kw_reales</w:t>
+      </w:r>
+      <w:proofErr w:type="spellEnd"/>
+    </w:p>
+    <w:p/>
+    <w:p/>
+    <w:p/>
+    <w:p>
+      <w:r>
+        <w:lastRenderedPageBreak/>
+        <w:t>Finalmente queremos obtener el consumo total de cada lote junto con el heredado de otro lote</w:t>
+      </w:r>
+      <w:r>
+        <w:t>, este consumo heredado se debe a las dosificaciones. Pongamos un ejemplo</w:t>
+      </w:r>
+      <w:r>
+        <w:t>:</w:t>
+      </w:r>
+    </w:p>
+    <w:p/>
+    <w:p>
+      <w:r>
+        <w:t>Supongamos que tenemos un lote de maíz LE1 que dosifica 5 de sus 10 kg a un LF1 entonces el lote LF1 tendrá el consumo en procesar esos 5Kg más el consumo heredado de LE1 que es el consumo de la entrada de ese maíz dividido entre dos.</w:t>
+      </w:r>
+    </w:p>
+    <w:p>
       <w:bookmarkStart w:id="0" w:name="_GoBack"/>
       <w:bookmarkEnd w:id="0"/>
-      <w:r>
-        <w:t>_lote</w:t>
+    </w:p>
+    <w:p>
+      <w:r>
+        <w:t xml:space="preserve">Por lo tanto, del modelo entidad relación de </w:t>
+      </w:r>
+      <w:proofErr w:type="spellStart"/>
+      <w:r>
+        <w:t>reg_orden</w:t>
+      </w:r>
+      <w:proofErr w:type="spellEnd"/>
+      <w:r>
+        <w:t xml:space="preserve"> es:</w:t>
+      </w:r>
+    </w:p>
+    <w:p/>
+    <w:p>
+      <w:proofErr w:type="spellStart"/>
+      <w:r>
+        <w:t>reg_</w:t>
+      </w:r>
+      <w:proofErr w:type="gramStart"/>
+      <w:r>
+        <w:t>orden</w:t>
+      </w:r>
+      <w:proofErr w:type="spellEnd"/>
+      <w:r>
+        <w:t>(</w:t>
+      </w:r>
+      <w:proofErr w:type="spellStart"/>
+      <w:proofErr w:type="gramEnd"/>
+      <w:r>
+        <w:rPr>
+          <w:u w:val="single"/>
+        </w:rPr>
+        <w:t>codigo</w:t>
       </w:r>
       <w:proofErr w:type="spellEnd"/>
       <w:r>
         <w:t xml:space="preserve">, </w:t>
       </w:r>
-      <w:r>
-        <w:t xml:space="preserve">estado, </w:t>
-      </w:r>
-      <w:proofErr w:type="spellStart"/>
+      <w:proofErr w:type="spellStart"/>
+      <w:r>
+        <w:t>id_lote</w:t>
+      </w:r>
+      <w:proofErr w:type="spellEnd"/>
+      <w:r>
+        <w:t xml:space="preserve">, </w:t>
+      </w:r>
+      <w:proofErr w:type="spellStart"/>
+      <w:r>
+        <w:t>kw_proceso</w:t>
+      </w:r>
+      <w:proofErr w:type="spellEnd"/>
+      <w:r>
+        <w:t xml:space="preserve">, </w:t>
+      </w:r>
+      <w:proofErr w:type="spellStart"/>
+      <w:r>
+        <w:t>kw_heredado</w:t>
+      </w:r>
+      <w:r>
+        <w:t>,ts</w:t>
+      </w:r>
+      <w:proofErr w:type="spellEnd"/>
+      <w:r>
+        <w:t>)</w:t>
+      </w:r>
+    </w:p>
+    <w:p>
+      <w:proofErr w:type="spellStart"/>
+      <w:r>
+        <w:t>reg_oreden.id_lote</w:t>
+      </w:r>
+      <w:proofErr w:type="spellEnd"/>
+      <w:r>
+        <w:t xml:space="preserve">, </w:t>
+      </w:r>
+      <w:proofErr w:type="spellStart"/>
+      <w:r>
+        <w:t>reg_oreden.</w:t>
+      </w:r>
       <w:r>
         <w:t>ts</w:t>
       </w:r>
       <w:proofErr w:type="spellEnd"/>
       <w:r>
-        <w:t>)</w:t>
-      </w:r>
-    </w:p>
-    <w:p>
-      <w:proofErr w:type="spellStart"/>
-      <w:r>
-        <w:t>Logs.id_motor</w:t>
-      </w:r>
-      <w:proofErr w:type="spellEnd"/>
-      <w:r>
-        <w:t xml:space="preserve">, </w:t>
-      </w:r>
-      <w:proofErr w:type="spellStart"/>
-      <w:r>
-        <w:t>Logs.id_lote</w:t>
-      </w:r>
-      <w:proofErr w:type="spellEnd"/>
-      <w:r>
-        <w:t xml:space="preserve">, </w:t>
-      </w:r>
-      <w:proofErr w:type="spellStart"/>
-      <w:r>
-        <w:t>Logs.estado</w:t>
-      </w:r>
-      <w:proofErr w:type="spellEnd"/>
-      <w:r>
-        <w:t xml:space="preserve">. </w:t>
-      </w:r>
-      <w:proofErr w:type="spellStart"/>
-      <w:r>
-        <w:t>Logs.ts</w:t>
-      </w:r>
-      <w:proofErr w:type="spellEnd"/>
-      <w:r>
         <w:t xml:space="preserve"> NOT NULL</w:t>
       </w:r>
     </w:p>
     <w:p>
       <w:proofErr w:type="spellStart"/>
       <w:r>
-        <w:t>Logs.estado</w:t>
-      </w:r>
-      <w:proofErr w:type="spellEnd"/>
-      <w:r>
-        <w:t xml:space="preserve"> {arranque, paro, alarma}</w:t>
-      </w:r>
-    </w:p>
-    <w:p/>
-    <w:p>
-      <w:proofErr w:type="spellStart"/>
-      <w:r>
-        <w:t>v_motor</w:t>
-      </w:r>
-      <w:proofErr w:type="spellEnd"/>
-    </w:p>
-    <w:p/>
-    <w:p>
-      <w:r>
-        <w:t>Con esta vista podremos obtener el consumo de cada motor</w:t>
-      </w:r>
-      <w:r>
-        <w:t>, el coeficiente de degradación que cambiará dependiendo de la comparación de el consumo obtenido con el consumo real. Este coeficiente de degradación inicialmente siempre será 1. Además, tendrá una breve descripción y la potencia.</w:t>
-      </w:r>
-    </w:p>
-    <w:p>
+        <w:t>reg_oreden</w:t>
+      </w:r>
+      <w:r>
+        <w:t>.id_lote</w:t>
+      </w:r>
+      <w:proofErr w:type="spellEnd"/>
+      <w:r>
+        <w:t xml:space="preserve"> UNIQUE</w:t>
+      </w:r>
+    </w:p>
+    <w:p/>
+    <w:p>
+      <w:r>
+        <w:t>Pero surge una posible excepción, el lote que ha dosificado puede cambiar, lo que hace que el consumo heredado cambie, además ese consumo puede cambia</w:t>
+      </w:r>
+      <w:r>
+        <w:t xml:space="preserve">r en los lotes que dosificaron a el lote que ha dosificado, es decir, hacia arriba en la </w:t>
+      </w:r>
+      <w:proofErr w:type="spellStart"/>
+      <w:r>
+        <w:t>gerarquía</w:t>
+      </w:r>
+      <w:proofErr w:type="spellEnd"/>
+      <w:r>
+        <w:t>. También cambia en los hijos de este Lote.</w:t>
+      </w:r>
+    </w:p>
+    <w:p/>
+    <w:p>
+      <w:r>
+        <w:t xml:space="preserve">Generalmente se genera una jerarquía en modo de árbol, dónde la raíz empieza la dosificación. Entonces los pasos a seguir serían los siguientes, cada cierto tiempo se revisa el </w:t>
+      </w:r>
+      <w:proofErr w:type="spellStart"/>
+      <w:r>
+        <w:t>ts</w:t>
+      </w:r>
+      <w:proofErr w:type="spellEnd"/>
+      <w:r>
+        <w:t xml:space="preserve"> de el lote que ha dosificado, si cambia habrá que </w:t>
+      </w:r>
+      <w:r>
+        <w:t>cambiar el</w:t>
+      </w:r>
       <w:r>
         <w:t xml:space="preserve"> </w:t>
       </w:r>
-    </w:p>
-    <w:p>
-      <w:proofErr w:type="spellStart"/>
-      <w:r>
-        <w:t>v_</w:t>
-      </w:r>
-      <w:proofErr w:type="gramStart"/>
-      <w:r>
-        <w:t>motor</w:t>
-      </w:r>
-      <w:proofErr w:type="spellEnd"/>
-      <w:r>
-        <w:t>(</w:t>
-      </w:r>
-      <w:proofErr w:type="spellStart"/>
-      <w:proofErr w:type="gramEnd"/>
-      <w:r>
-        <w:t>codigo</w:t>
-      </w:r>
-      <w:proofErr w:type="spellEnd"/>
-      <w:r>
-        <w:t xml:space="preserve">, </w:t>
-      </w:r>
-      <w:proofErr w:type="spellStart"/>
-      <w:r>
-        <w:t>coef_degradacion</w:t>
-      </w:r>
-      <w:proofErr w:type="spellEnd"/>
-      <w:r>
-        <w:t xml:space="preserve">, potencia, </w:t>
-      </w:r>
-      <w:proofErr w:type="spellStart"/>
-      <w:r>
-        <w:t>desc</w:t>
-      </w:r>
-      <w:proofErr w:type="spellEnd"/>
-      <w:r>
-        <w:t xml:space="preserve">, </w:t>
-      </w:r>
-      <w:proofErr w:type="spellStart"/>
-      <w:r>
-        <w:t>ts</w:t>
-      </w:r>
-      <w:proofErr w:type="spellEnd"/>
-      <w:r>
-        <w:t>)</w:t>
-      </w:r>
-    </w:p>
-    <w:p>
-      <w:proofErr w:type="spellStart"/>
-      <w:r>
-        <w:t>v_</w:t>
-      </w:r>
-      <w:proofErr w:type="gramStart"/>
-      <w:r>
-        <w:t>motor.coef</w:t>
-      </w:r>
-      <w:proofErr w:type="gramEnd"/>
-      <w:r>
-        <w:t>_degradacion</w:t>
-      </w:r>
-      <w:proofErr w:type="spellEnd"/>
-      <w:r>
-        <w:t xml:space="preserve">, </w:t>
-      </w:r>
-      <w:proofErr w:type="spellStart"/>
-      <w:r>
-        <w:t>v_motor.potencia</w:t>
-      </w:r>
-      <w:proofErr w:type="spellEnd"/>
-      <w:r>
-        <w:t xml:space="preserve">, </w:t>
-      </w:r>
-      <w:proofErr w:type="spellStart"/>
-      <w:r>
-        <w:t>v_motor.ts</w:t>
-      </w:r>
-      <w:proofErr w:type="spellEnd"/>
-      <w:r>
-        <w:t xml:space="preserve"> NOT NULL</w:t>
-      </w:r>
-    </w:p>
-    <w:p/>
-    <w:p>
-      <w:proofErr w:type="spellStart"/>
-      <w:r>
-        <w:t>v_lote</w:t>
-      </w:r>
-      <w:proofErr w:type="spellEnd"/>
-    </w:p>
+      <w:proofErr w:type="spellStart"/>
+      <w:r>
+        <w:t>el</w:t>
+      </w:r>
+      <w:proofErr w:type="spellEnd"/>
+      <w:r>
+        <w:t xml:space="preserve"> consumo por kilo de todos los nodos del árbol que le dosificaron hacia arriba hasta llegar a la raíz, en caso de que el que cambia es la raíz no habrá que recorrer el </w:t>
+      </w:r>
+      <w:r>
+        <w:rPr>
+          <w:u w:val="single"/>
+        </w:rPr>
+        <w:t>árbol</w:t>
+      </w:r>
+      <w:r>
+        <w:t xml:space="preserve"> hacia arriba. Además, hay que cambiar el consumo hacia abajo hasta llegar a las hojas, en el caso de que sea una hoja, solo se cambia ella y finalizaría.</w:t>
+      </w:r>
+    </w:p>
+    <w:p/>
+    <w:p>
+      <w:r>
+        <w:t>Una vez tengamos todos estos datos, lo más interesante sería ver los lotes más próximos a la venta ya que contienen el consumo final y no van a tener que heredar.</w:t>
+      </w:r>
+    </w:p>
+    <w:p/>
+    <w:p/>
+    <w:p/>
+    <w:p/>
+    <w:p/>
+    <w:p/>
+    <w:p/>
+    <w:p/>
+    <w:p/>
+    <w:p/>
+    <w:p/>
+    <w:p/>
+    <w:p/>
     <w:p/>
     <w:p/>
     <w:p/>
@@ -1294,7 +2086,38 @@
     <w:p/>
     <w:p>
       <w:r>
-        <w:t xml:space="preserve">  </w:t>
+        <w:t>Proceso consumidor</w:t>
+      </w:r>
+    </w:p>
+    <w:p>
+      <w:r>
+        <w:t>Proceso de división de eventos en cuartos horarios</w:t>
+      </w:r>
+    </w:p>
+    <w:p>
+      <w:r>
+        <w:t xml:space="preserve">Proceso de cálculo de </w:t>
+      </w:r>
+      <w:proofErr w:type="spellStart"/>
+      <w:r>
+        <w:t>kw</w:t>
+      </w:r>
+      <w:proofErr w:type="spellEnd"/>
+      <w:r>
+        <w:t xml:space="preserve"> reales</w:t>
+      </w:r>
+    </w:p>
+    <w:p>
+      <w:r>
+        <w:t xml:space="preserve">Proceso de gestión de </w:t>
+      </w:r>
+      <w:proofErr w:type="spellStart"/>
+      <w:r>
+        <w:t>reg_orden</w:t>
+      </w:r>
+      <w:proofErr w:type="spellEnd"/>
+      <w:r>
+        <w:t>.</w:t>
       </w:r>
     </w:p>
     <w:sectPr>
@@ -1312,7 +2135,7 @@
   <w:abstractNum w:abstractNumId="0" w15:restartNumberingAfterBreak="0">
     <w:nsid w:val="0BAE4D3F"/>
     <w:multiLevelType w:val="hybridMultilevel"/>
-    <w:tmpl w:val="8254462E"/>
+    <w:tmpl w:val="E112F704"/>
     <w:lvl w:ilvl="0" w:tplc="0C0A0001">
       <w:start w:val="1"/>
       <w:numFmt w:val="bullet"/>
@@ -1648,6 +2471,118 @@
       </w:rPr>
     </w:lvl>
   </w:abstractNum>
+  <w:abstractNum w:abstractNumId="3" w15:restartNumberingAfterBreak="0">
+    <w:nsid w:val="43EC00E9"/>
+    <w:multiLevelType w:val="hybridMultilevel"/>
+    <w:tmpl w:val="DF287FBE"/>
+    <w:lvl w:ilvl="0" w:tplc="0E0EAF10">
+      <w:numFmt w:val="bullet"/>
+      <w:lvlText w:val="-"/>
+      <w:lvlJc w:val="left"/>
+      <w:pPr>
+        <w:ind w:left="720" w:hanging="360"/>
+      </w:pPr>
+      <w:rPr>
+        <w:rFonts w:ascii="Arial" w:eastAsia="Arial" w:hAnsi="Arial" w:cs="Arial" w:hint="default"/>
+      </w:rPr>
+    </w:lvl>
+    <w:lvl w:ilvl="1" w:tplc="0C0A0003" w:tentative="1">
+      <w:start w:val="1"/>
+      <w:numFmt w:val="bullet"/>
+      <w:lvlText w:val="o"/>
+      <w:lvlJc w:val="left"/>
+      <w:pPr>
+        <w:ind w:left="1440" w:hanging="360"/>
+      </w:pPr>
+      <w:rPr>
+        <w:rFonts w:ascii="Courier New" w:hAnsi="Courier New" w:cs="Courier New" w:hint="default"/>
+      </w:rPr>
+    </w:lvl>
+    <w:lvl w:ilvl="2" w:tplc="0C0A0005" w:tentative="1">
+      <w:start w:val="1"/>
+      <w:numFmt w:val="bullet"/>
+      <w:lvlText w:val=""/>
+      <w:lvlJc w:val="left"/>
+      <w:pPr>
+        <w:ind w:left="2160" w:hanging="360"/>
+      </w:pPr>
+      <w:rPr>
+        <w:rFonts w:ascii="Wingdings" w:hAnsi="Wingdings" w:hint="default"/>
+      </w:rPr>
+    </w:lvl>
+    <w:lvl w:ilvl="3" w:tplc="0C0A0001" w:tentative="1">
+      <w:start w:val="1"/>
+      <w:numFmt w:val="bullet"/>
+      <w:lvlText w:val=""/>
+      <w:lvlJc w:val="left"/>
+      <w:pPr>
+        <w:ind w:left="2880" w:hanging="360"/>
+      </w:pPr>
+      <w:rPr>
+        <w:rFonts w:ascii="Symbol" w:hAnsi="Symbol" w:hint="default"/>
+      </w:rPr>
+    </w:lvl>
+    <w:lvl w:ilvl="4" w:tplc="0C0A0003" w:tentative="1">
+      <w:start w:val="1"/>
+      <w:numFmt w:val="bullet"/>
+      <w:lvlText w:val="o"/>
+      <w:lvlJc w:val="left"/>
+      <w:pPr>
+        <w:ind w:left="3600" w:hanging="360"/>
+      </w:pPr>
+      <w:rPr>
+        <w:rFonts w:ascii="Courier New" w:hAnsi="Courier New" w:cs="Courier New" w:hint="default"/>
+      </w:rPr>
+    </w:lvl>
+    <w:lvl w:ilvl="5" w:tplc="0C0A0005" w:tentative="1">
+      <w:start w:val="1"/>
+      <w:numFmt w:val="bullet"/>
+      <w:lvlText w:val=""/>
+      <w:lvlJc w:val="left"/>
+      <w:pPr>
+        <w:ind w:left="4320" w:hanging="360"/>
+      </w:pPr>
+      <w:rPr>
+        <w:rFonts w:ascii="Wingdings" w:hAnsi="Wingdings" w:hint="default"/>
+      </w:rPr>
+    </w:lvl>
+    <w:lvl w:ilvl="6" w:tplc="0C0A0001" w:tentative="1">
+      <w:start w:val="1"/>
+      <w:numFmt w:val="bullet"/>
+      <w:lvlText w:val=""/>
+      <w:lvlJc w:val="left"/>
+      <w:pPr>
+        <w:ind w:left="5040" w:hanging="360"/>
+      </w:pPr>
+      <w:rPr>
+        <w:rFonts w:ascii="Symbol" w:hAnsi="Symbol" w:hint="default"/>
+      </w:rPr>
+    </w:lvl>
+    <w:lvl w:ilvl="7" w:tplc="0C0A0003" w:tentative="1">
+      <w:start w:val="1"/>
+      <w:numFmt w:val="bullet"/>
+      <w:lvlText w:val="o"/>
+      <w:lvlJc w:val="left"/>
+      <w:pPr>
+        <w:ind w:left="5760" w:hanging="360"/>
+      </w:pPr>
+      <w:rPr>
+        <w:rFonts w:ascii="Courier New" w:hAnsi="Courier New" w:cs="Courier New" w:hint="default"/>
+      </w:rPr>
+    </w:lvl>
+    <w:lvl w:ilvl="8" w:tplc="0C0A0005" w:tentative="1">
+      <w:start w:val="1"/>
+      <w:numFmt w:val="bullet"/>
+      <w:lvlText w:val=""/>
+      <w:lvlJc w:val="left"/>
+      <w:pPr>
+        <w:ind w:left="6480" w:hanging="360"/>
+      </w:pPr>
+      <w:rPr>
+        <w:rFonts w:ascii="Wingdings" w:hAnsi="Wingdings" w:hint="default"/>
+      </w:rPr>
+    </w:lvl>
+  </w:abstractNum>
   <w:num w:numId="1">
     <w:abstractNumId w:val="1"/>
   </w:num>
@@ -1656,6 +2591,9 @@
   </w:num>
   <w:num w:numId="3">
     <w:abstractNumId w:val="0"/>
+  </w:num>
+  <w:num w:numId="4">
+    <w:abstractNumId w:val="3"/>
   </w:num>
 </w:numbering>
 </file>
